--- a/175A071167_175A071398.docx
+++ b/175A071167_175A071398.docx
@@ -129,7 +129,7 @@
         <w:widowControl w:val="1"/>
         <w:numPr>
           <w:ilvl w:val="0"/>
-          <w:numId w:val="2"/>
+          <w:numId w:val="9"/>
         </w:numPr>
         <w:pBdr>
           <w:top w:space="0" w:sz="0" w:val="nil"/>
@@ -188,15 +188,15 @@
         <w:tblLook w:val="0000"/>
       </w:tblPr>
       <w:tblGrid>
-        <w:gridCol w:w="1982"/>
-        <w:gridCol w:w="2338"/>
-        <w:gridCol w:w="3240"/>
+        <w:gridCol w:w="2460"/>
+        <w:gridCol w:w="1620"/>
+        <w:gridCol w:w="3480"/>
         <w:gridCol w:w="2700"/>
         <w:tblGridChange w:id="0">
           <w:tblGrid>
-            <w:gridCol w:w="1982"/>
-            <w:gridCol w:w="2338"/>
-            <w:gridCol w:w="3240"/>
+            <w:gridCol w:w="2460"/>
+            <w:gridCol w:w="1620"/>
+            <w:gridCol w:w="3480"/>
             <w:gridCol w:w="2700"/>
           </w:tblGrid>
         </w:tblGridChange>
@@ -409,11 +409,17 @@
           </w:tcPr>
           <w:p>
             <w:pPr>
+              <w:numPr>
+                <w:ilvl w:val="0"/>
+                <w:numId w:val="1"/>
+              </w:numPr>
               <w:spacing w:after="0" w:before="0" w:line="312" w:lineRule="auto"/>
+              <w:ind w:left="720" w:hanging="360"/>
               <w:rPr>
                 <w:rFonts w:ascii="Barlow Condensed" w:cs="Barlow Condensed" w:eastAsia="Barlow Condensed" w:hAnsi="Barlow Condensed"/>
                 <w:sz w:val="32"/>
                 <w:szCs w:val="32"/>
+                <w:u w:val="none"/>
               </w:rPr>
             </w:pPr>
             <w:r>
@@ -423,60 +429,7 @@
                 <w:szCs w:val="32"/>
                 <w:rtl w:val="0"/>
               </w:rPr>
-              <w:t xml:space="preserve">-Tìm hiểu và cài đặt  Docker</w:t>
-            </w:r>
-          </w:p>
-          <w:p>
-            <w:pPr>
-              <w:spacing w:after="0" w:before="0" w:line="312" w:lineRule="auto"/>
-              <w:rPr>
-                <w:rFonts w:ascii="Barlow Condensed" w:cs="Barlow Condensed" w:eastAsia="Barlow Condensed" w:hAnsi="Barlow Condensed"/>
-                <w:sz w:val="32"/>
-                <w:szCs w:val="32"/>
-              </w:rPr>
-            </w:pPr>
-            <w:r>
-              <w:rPr>
-                <w:rFonts w:ascii="Barlow Condensed" w:cs="Barlow Condensed" w:eastAsia="Barlow Condensed" w:hAnsi="Barlow Condensed"/>
-                <w:sz w:val="32"/>
-                <w:szCs w:val="32"/>
-                <w:rtl w:val="0"/>
-              </w:rPr>
-              <w:t xml:space="preserve">- Sử dụng Docker</w:t>
-            </w:r>
-          </w:p>
-          <w:p>
-            <w:pPr>
-              <w:spacing w:after="0" w:before="0" w:line="312" w:lineRule="auto"/>
-              <w:rPr>
-                <w:rFonts w:ascii="Barlow Condensed" w:cs="Barlow Condensed" w:eastAsia="Barlow Condensed" w:hAnsi="Barlow Condensed"/>
-                <w:sz w:val="32"/>
-                <w:szCs w:val="32"/>
-              </w:rPr>
-            </w:pPr>
-            <w:r>
-              <w:rPr>
-                <w:rFonts w:ascii="Barlow Condensed" w:cs="Barlow Condensed" w:eastAsia="Barlow Condensed" w:hAnsi="Barlow Condensed"/>
-                <w:sz w:val="32"/>
-                <w:szCs w:val="32"/>
-                <w:rtl w:val="0"/>
-              </w:rPr>
-              <w:t xml:space="preserve">cơ bản</w:t>
-            </w:r>
-          </w:p>
-          <w:p>
-            <w:pPr>
-              <w:spacing w:after="0" w:before="0" w:line="312" w:lineRule="auto"/>
-              <w:rPr>
-                <w:rFonts w:ascii="Barlow Condensed" w:cs="Barlow Condensed" w:eastAsia="Barlow Condensed" w:hAnsi="Barlow Condensed"/>
-                <w:sz w:val="32"/>
-                <w:szCs w:val="32"/>
-              </w:rPr>
-            </w:pPr>
-            <w:r>
-              <w:rPr>
-                <w:rtl w:val="0"/>
-              </w:rPr>
+              <w:t xml:space="preserve">Tìm hiểu và cài đặt Docker</w:t>
             </w:r>
           </w:p>
         </w:tc>
@@ -506,7 +459,7 @@
                 <w:szCs w:val="32"/>
                 <w:rtl w:val="0"/>
               </w:rPr>
-              <w:t xml:space="preserve">Tìm hiểu và cài đặt  Docker</w:t>
+              <w:t xml:space="preserve">100%</w:t>
             </w:r>
           </w:p>
         </w:tc>
@@ -538,26 +491,7 @@
                 <w:szCs w:val="32"/>
                 <w:rtl w:val="0"/>
               </w:rPr>
-              <w:t xml:space="preserve">Nguyễn văn</w:t>
-            </w:r>
-          </w:p>
-          <w:p>
-            <w:pPr>
-              <w:spacing w:after="0" w:before="0" w:line="312" w:lineRule="auto"/>
-              <w:rPr>
-                <w:rFonts w:ascii="Barlow Condensed" w:cs="Barlow Condensed" w:eastAsia="Barlow Condensed" w:hAnsi="Barlow Condensed"/>
-                <w:sz w:val="32"/>
-                <w:szCs w:val="32"/>
-              </w:rPr>
-            </w:pPr>
-            <w:r>
-              <w:rPr>
-                <w:rFonts w:ascii="Barlow Condensed" w:cs="Barlow Condensed" w:eastAsia="Barlow Condensed" w:hAnsi="Barlow Condensed"/>
-                <w:sz w:val="32"/>
-                <w:szCs w:val="32"/>
-                <w:rtl w:val="0"/>
-              </w:rPr>
-              <w:t xml:space="preserve">Hữu</w:t>
+              <w:t xml:space="preserve">Nguyễn văn Hữu</w:t>
             </w:r>
           </w:p>
         </w:tc>
@@ -604,11 +538,17 @@
           </w:tcPr>
           <w:p>
             <w:pPr>
+              <w:numPr>
+                <w:ilvl w:val="0"/>
+                <w:numId w:val="10"/>
+              </w:numPr>
               <w:spacing w:after="0" w:before="0" w:line="312" w:lineRule="auto"/>
+              <w:ind w:left="720" w:hanging="360"/>
               <w:rPr>
                 <w:rFonts w:ascii="Barlow Condensed" w:cs="Barlow Condensed" w:eastAsia="Barlow Condensed" w:hAnsi="Barlow Condensed"/>
                 <w:sz w:val="32"/>
                 <w:szCs w:val="32"/>
+                <w:u w:val="none"/>
               </w:rPr>
             </w:pPr>
             <w:r>
@@ -618,26 +558,7 @@
                 <w:szCs w:val="32"/>
                 <w:rtl w:val="0"/>
               </w:rPr>
-              <w:t xml:space="preserve">- Tìm hiểu</w:t>
-            </w:r>
-          </w:p>
-          <w:p>
-            <w:pPr>
-              <w:spacing w:after="0" w:before="0" w:line="312" w:lineRule="auto"/>
-              <w:rPr>
-                <w:rFonts w:ascii="Barlow Condensed" w:cs="Barlow Condensed" w:eastAsia="Barlow Condensed" w:hAnsi="Barlow Condensed"/>
-                <w:sz w:val="32"/>
-                <w:szCs w:val="32"/>
-              </w:rPr>
-            </w:pPr>
-            <w:r>
-              <w:rPr>
-                <w:rFonts w:ascii="Barlow Condensed" w:cs="Barlow Condensed" w:eastAsia="Barlow Condensed" w:hAnsi="Barlow Condensed"/>
-                <w:sz w:val="32"/>
-                <w:szCs w:val="32"/>
-                <w:rtl w:val="0"/>
-              </w:rPr>
-              <w:t xml:space="preserve">Portainer Docker</w:t>
+              <w:t xml:space="preserve">Cài đặt docker và sử dụng cơ bản</w:t>
             </w:r>
           </w:p>
         </w:tc>
@@ -667,7 +588,7 @@
                 <w:szCs w:val="32"/>
                 <w:rtl w:val="0"/>
               </w:rPr>
-              <w:t xml:space="preserve">30%</w:t>
+              <w:t xml:space="preserve">70%</w:t>
             </w:r>
           </w:p>
         </w:tc>
@@ -695,7 +616,7 @@
         <w:widowControl w:val="1"/>
         <w:numPr>
           <w:ilvl w:val="0"/>
-          <w:numId w:val="2"/>
+          <w:numId w:val="9"/>
         </w:numPr>
         <w:pBdr>
           <w:top w:space="0" w:sz="0" w:val="nil"/>
@@ -736,285 +657,8 @@
         <w:t xml:space="preserve">Nội dung nghiên cứu </w:t>
       </w:r>
     </w:p>
-    <w:p>
-      <w:pPr>
-        <w:keepNext w:val="0"/>
-        <w:keepLines w:val="0"/>
-        <w:widowControl w:val="1"/>
-        <w:pBdr>
-          <w:top w:space="0" w:sz="0" w:val="nil"/>
-          <w:left w:space="0" w:sz="0" w:val="nil"/>
-          <w:bottom w:space="0" w:sz="0" w:val="nil"/>
-          <w:right w:space="0" w:sz="0" w:val="nil"/>
-          <w:between w:space="0" w:sz="0" w:val="nil"/>
-        </w:pBdr>
-        <w:shd w:fill="auto" w:val="clear"/>
-        <w:spacing w:after="140" w:before="0" w:line="312" w:lineRule="auto"/>
-        <w:ind w:left="0" w:right="0" w:firstLine="0"/>
-        <w:jc w:val="left"/>
-        <w:rPr>
-          <w:rFonts w:ascii="Calibri" w:cs="Calibri" w:eastAsia="Calibri" w:hAnsi="Calibri"/>
-          <w:b w:val="0"/>
-          <w:i w:val="0"/>
-          <w:smallCaps w:val="0"/>
-          <w:strike w:val="0"/>
-          <w:color w:val="000000"/>
-          <w:sz w:val="22"/>
-          <w:szCs w:val="22"/>
-          <w:u w:val="none"/>
-          <w:shd w:fill="auto" w:val="clear"/>
-          <w:vertAlign w:val="baseline"/>
-        </w:rPr>
-      </w:pPr>
-      <w:r>
-        <w:rPr>
-          <w:rFonts w:ascii="Cambria" w:cs="Cambria" w:eastAsia="Cambria" w:hAnsi="Cambria"/>
-          <w:b w:val="1"/>
-          <w:sz w:val="32"/>
-          <w:szCs w:val="32"/>
-          <w:rtl w:val="0"/>
-        </w:rPr>
-        <w:t xml:space="preserve">a.</w:t>
-      </w:r>
-      <w:bookmarkStart w:colFirst="0" w:colLast="0" w:name="30j0zll" w:id="1"/>
-      <w:bookmarkEnd w:id="1"/>
-      <w:r>
-        <w:rPr>
-          <w:rFonts w:ascii="Cambria" w:cs="Cambria" w:eastAsia="Cambria" w:hAnsi="Cambria"/>
-          <w:b w:val="1"/>
-          <w:i w:val="0"/>
-          <w:smallCaps w:val="0"/>
-          <w:strike w:val="0"/>
-          <w:color w:val="ce181e"/>
-          <w:sz w:val="32"/>
-          <w:szCs w:val="32"/>
-          <w:u w:val="none"/>
-          <w:shd w:fill="auto" w:val="clear"/>
-          <w:vertAlign w:val="baseline"/>
-          <w:rtl w:val="0"/>
-        </w:rPr>
-        <w:t xml:space="preserve">Docker là gì ?</w:t>
-      </w:r>
-      <w:r>
-        <w:rPr>
-          <w:rtl w:val="0"/>
-        </w:rPr>
-      </w:r>
-    </w:p>
-    <w:p>
-      <w:pPr>
-        <w:keepNext w:val="0"/>
-        <w:keepLines w:val="0"/>
-        <w:widowControl w:val="1"/>
-        <w:pBdr>
-          <w:top w:space="0" w:sz="0" w:val="nil"/>
-          <w:left w:space="0" w:sz="0" w:val="nil"/>
-          <w:bottom w:space="0" w:sz="0" w:val="nil"/>
-          <w:right w:space="0" w:sz="0" w:val="nil"/>
-          <w:between w:space="0" w:sz="0" w:val="nil"/>
-        </w:pBdr>
-        <w:shd w:fill="auto" w:val="clear"/>
-        <w:spacing w:after="140" w:before="0" w:line="379" w:lineRule="auto"/>
-        <w:ind w:left="0" w:right="0" w:firstLine="0"/>
-        <w:jc w:val="left"/>
-        <w:rPr>
-          <w:rFonts w:ascii="Cambria" w:cs="Cambria" w:eastAsia="Cambria" w:hAnsi="Cambria"/>
-          <w:b w:val="0"/>
-          <w:i w:val="0"/>
-          <w:smallCaps w:val="0"/>
-          <w:strike w:val="0"/>
-          <w:color w:val="000000"/>
-          <w:sz w:val="32"/>
-          <w:szCs w:val="32"/>
-          <w:u w:val="none"/>
-          <w:shd w:fill="auto" w:val="clear"/>
-          <w:vertAlign w:val="baseline"/>
-        </w:rPr>
-      </w:pPr>
-      <w:r>
-        <w:rPr>
-          <w:rFonts w:ascii="Helvetica Neue" w:cs="Helvetica Neue" w:eastAsia="Helvetica Neue" w:hAnsi="Helvetica Neue"/>
-          <w:b w:val="0"/>
-          <w:i w:val="0"/>
-          <w:smallCaps w:val="0"/>
-          <w:strike w:val="0"/>
-          <w:color w:val="1b1b1b"/>
-          <w:sz w:val="27"/>
-          <w:szCs w:val="27"/>
-          <w:u w:val="none"/>
-          <w:shd w:fill="auto" w:val="clear"/>
-          <w:vertAlign w:val="baseline"/>
-          <w:rtl w:val="0"/>
-        </w:rPr>
-        <w:t xml:space="preserve">Theo nguồn wikipedia: "Docker là một dự án mã nguồn mở giúp tự động triển khai các ứng dụng Linux và Windows vào trong các container ảo hóa."</w:t>
-      </w:r>
-      <w:r>
-        <w:rPr>
-          <w:rtl w:val="0"/>
-        </w:rPr>
-      </w:r>
-    </w:p>
-    <w:p>
-      <w:pPr>
-        <w:keepNext w:val="0"/>
-        <w:keepLines w:val="0"/>
-        <w:widowControl w:val="1"/>
-        <w:pBdr>
-          <w:top w:space="0" w:sz="0" w:val="nil"/>
-          <w:left w:space="0" w:sz="0" w:val="nil"/>
-          <w:bottom w:space="0" w:sz="0" w:val="nil"/>
-          <w:right w:space="0" w:sz="0" w:val="nil"/>
-          <w:between w:space="0" w:sz="0" w:val="nil"/>
-        </w:pBdr>
-        <w:shd w:fill="auto" w:val="clear"/>
-        <w:spacing w:after="0" w:before="0" w:line="288" w:lineRule="auto"/>
-        <w:ind w:left="0" w:right="0" w:firstLine="0"/>
-        <w:jc w:val="left"/>
-        <w:rPr>
-          <w:rFonts w:ascii="Calibri" w:cs="Calibri" w:eastAsia="Calibri" w:hAnsi="Calibri"/>
-          <w:b w:val="0"/>
-          <w:i w:val="0"/>
-          <w:smallCaps w:val="0"/>
-          <w:strike w:val="0"/>
-          <w:color w:val="000000"/>
-          <w:sz w:val="22"/>
-          <w:szCs w:val="22"/>
-          <w:u w:val="none"/>
-          <w:shd w:fill="auto" w:val="clear"/>
-          <w:vertAlign w:val="baseline"/>
-        </w:rPr>
-      </w:pPr>
-      <w:r>
-        <w:rPr>
-          <w:rFonts w:ascii="Helvetica Neue" w:cs="Helvetica Neue" w:eastAsia="Helvetica Neue" w:hAnsi="Helvetica Neue"/>
-          <w:b w:val="0"/>
-          <w:i w:val="0"/>
-          <w:smallCaps w:val="0"/>
-          <w:strike w:val="0"/>
-          <w:color w:val="1b1b1b"/>
-          <w:sz w:val="27"/>
-          <w:szCs w:val="27"/>
-          <w:u w:val="none"/>
-          <w:shd w:fill="auto" w:val="clear"/>
-          <w:vertAlign w:val="baseline"/>
-          <w:rtl w:val="0"/>
-        </w:rPr>
-        <w:t xml:space="preserve">Theo các trang mạng: "Docker là một open platform cung cấp cho người sử dụng những công cụ và service để người sử dụng có thể đóng gói và chạy chương trình của mình trên các môi trường khác nhau một cách nhanh nhất."</w:t>
-      </w:r>
-      <w:r>
-        <w:rPr>
-          <w:rtl w:val="0"/>
-        </w:rPr>
-      </w:r>
-    </w:p>
-    <w:p>
-      <w:pPr>
-        <w:keepNext w:val="0"/>
-        <w:keepLines w:val="0"/>
-        <w:widowControl w:val="1"/>
-        <w:pBdr>
-          <w:top w:space="0" w:sz="0" w:val="nil"/>
-          <w:left w:space="0" w:sz="0" w:val="nil"/>
-          <w:bottom w:space="0" w:sz="0" w:val="nil"/>
-          <w:right w:space="0" w:sz="0" w:val="nil"/>
-          <w:between w:space="0" w:sz="0" w:val="nil"/>
-        </w:pBdr>
-        <w:shd w:fill="auto" w:val="clear"/>
-        <w:spacing w:after="140" w:before="0" w:line="379" w:lineRule="auto"/>
-        <w:ind w:left="0" w:right="0" w:firstLine="0"/>
-        <w:jc w:val="left"/>
-        <w:rPr>
-          <w:rFonts w:ascii="Cambria" w:cs="Cambria" w:eastAsia="Cambria" w:hAnsi="Cambria"/>
-          <w:b w:val="0"/>
-          <w:i w:val="0"/>
-          <w:smallCaps w:val="0"/>
-          <w:strike w:val="0"/>
-          <w:color w:val="000000"/>
-          <w:sz w:val="32"/>
-          <w:szCs w:val="32"/>
-          <w:u w:val="none"/>
-          <w:shd w:fill="auto" w:val="clear"/>
-          <w:vertAlign w:val="baseline"/>
-        </w:rPr>
-      </w:pPr>
-      <w:r>
-        <w:rPr>
-          <w:rtl w:val="0"/>
-        </w:rPr>
-      </w:r>
-    </w:p>
-    <w:bookmarkStart w:colFirst="0" w:colLast="0" w:name="1fob9te" w:id="2"/>
-    <w:bookmarkEnd w:id="2"/>
-    <w:p>
-      <w:pPr>
-        <w:keepNext w:val="0"/>
-        <w:keepLines w:val="0"/>
-        <w:widowControl w:val="1"/>
-        <w:pBdr>
-          <w:top w:space="0" w:sz="0" w:val="nil"/>
-          <w:left w:space="0" w:sz="0" w:val="nil"/>
-          <w:bottom w:space="0" w:sz="0" w:val="nil"/>
-          <w:right w:space="0" w:sz="0" w:val="nil"/>
-          <w:between w:space="0" w:sz="0" w:val="nil"/>
-        </w:pBdr>
-        <w:shd w:fill="auto" w:val="clear"/>
-        <w:spacing w:after="140" w:before="0" w:line="379" w:lineRule="auto"/>
-        <w:ind w:left="0" w:right="0" w:firstLine="0"/>
-        <w:jc w:val="left"/>
-        <w:rPr>
-          <w:rFonts w:ascii="Calibri" w:cs="Calibri" w:eastAsia="Calibri" w:hAnsi="Calibri"/>
-          <w:b w:val="0"/>
-          <w:i w:val="0"/>
-          <w:smallCaps w:val="0"/>
-          <w:strike w:val="0"/>
-          <w:color w:val="000000"/>
-          <w:sz w:val="22"/>
-          <w:szCs w:val="22"/>
-          <w:u w:val="none"/>
-          <w:shd w:fill="auto" w:val="clear"/>
-          <w:vertAlign w:val="baseline"/>
-        </w:rPr>
-      </w:pPr>
-      <w:r>
-        <w:rPr>
-          <w:rFonts w:ascii="Cambria" w:cs="Cambria" w:eastAsia="Cambria" w:hAnsi="Cambria"/>
-          <w:b w:val="1"/>
-          <w:i w:val="0"/>
-          <w:smallCaps w:val="0"/>
-          <w:strike w:val="0"/>
-          <w:color w:val="000000"/>
-          <w:sz w:val="32"/>
-          <w:szCs w:val="32"/>
-          <w:u w:val="none"/>
-          <w:shd w:fill="auto" w:val="clear"/>
-          <w:vertAlign w:val="baseline"/>
-          <w:rtl w:val="0"/>
-        </w:rPr>
-        <w:t xml:space="preserve">b.</w:t>
-      </w:r>
-      <w:r>
-        <w:rPr>
-          <w:rFonts w:ascii="Cambria" w:cs="Cambria" w:eastAsia="Cambria" w:hAnsi="Cambria"/>
-          <w:b w:val="1"/>
-          <w:i w:val="0"/>
-          <w:smallCaps w:val="0"/>
-          <w:strike w:val="0"/>
-          <w:color w:val="ce181e"/>
-          <w:sz w:val="32"/>
-          <w:szCs w:val="32"/>
-          <w:u w:val="none"/>
-          <w:shd w:fill="auto" w:val="clear"/>
-          <w:vertAlign w:val="baseline"/>
-          <w:rtl w:val="0"/>
-        </w:rPr>
-        <w:t xml:space="preserve">Lợi ích của Docker</w:t>
-      </w:r>
-      <w:r>
-        <w:rPr>
-          <w:rtl w:val="0"/>
-        </w:rPr>
-      </w:r>
-    </w:p>
+    <w:bookmarkStart w:colFirst="0" w:colLast="0" w:name="30j0zll" w:id="1"/>
+    <w:bookmarkEnd w:id="1"/>
     <w:p>
       <w:pPr>
         <w:keepNext w:val="0"/>
@@ -1032,11 +676,65 @@
           <w:between w:space="0" w:sz="0" w:val="nil"/>
         </w:pBdr>
         <w:shd w:fill="auto" w:val="clear"/>
-        <w:tabs>
-          <w:tab w:val="left" w:pos="0"/>
-        </w:tabs>
-        <w:spacing w:after="0" w:before="0" w:line="379" w:lineRule="auto"/>
-        <w:ind w:left="450" w:right="0" w:firstLine="0"/>
+        <w:spacing w:after="0" w:afterAutospacing="0" w:before="0" w:line="312" w:lineRule="auto"/>
+        <w:ind w:left="720" w:right="0" w:hanging="360"/>
+        <w:jc w:val="left"/>
+        <w:rPr>
+          <w:rFonts w:ascii="Cambria" w:cs="Cambria" w:eastAsia="Cambria" w:hAnsi="Cambria"/>
+          <w:b w:val="1"/>
+          <w:i w:val="0"/>
+          <w:smallCaps w:val="0"/>
+          <w:strike w:val="0"/>
+          <w:color w:val="ce181e"/>
+          <w:sz w:val="32"/>
+          <w:szCs w:val="32"/>
+          <w:u w:val="none"/>
+          <w:shd w:fill="auto" w:val="clear"/>
+          <w:vertAlign w:val="baseline"/>
+        </w:rPr>
+      </w:pPr>
+      <w:r>
+        <w:rPr>
+          <w:rFonts w:ascii="Cambria" w:cs="Cambria" w:eastAsia="Cambria" w:hAnsi="Cambria"/>
+          <w:b w:val="1"/>
+          <w:i w:val="0"/>
+          <w:smallCaps w:val="0"/>
+          <w:strike w:val="0"/>
+          <w:color w:val="ce181e"/>
+          <w:sz w:val="32"/>
+          <w:szCs w:val="32"/>
+          <w:u w:val="none"/>
+          <w:shd w:fill="auto" w:val="clear"/>
+          <w:vertAlign w:val="baseline"/>
+          <w:rtl w:val="0"/>
+        </w:rPr>
+        <w:t xml:space="preserve">Docker là gì ?</w:t>
+      </w:r>
+      <w:r>
+        <w:rPr>
+          <w:rtl w:val="0"/>
+        </w:rPr>
+      </w:r>
+    </w:p>
+    <w:p>
+      <w:pPr>
+        <w:keepNext w:val="0"/>
+        <w:keepLines w:val="0"/>
+        <w:widowControl w:val="1"/>
+        <w:numPr>
+          <w:ilvl w:val="0"/>
+          <w:numId w:val="5"/>
+        </w:numPr>
+        <w:pBdr>
+          <w:top w:space="0" w:sz="0" w:val="nil"/>
+          <w:left w:space="0" w:sz="0" w:val="nil"/>
+          <w:bottom w:space="0" w:sz="0" w:val="nil"/>
+          <w:right w:space="0" w:sz="0" w:val="nil"/>
+          <w:between w:space="0" w:sz="0" w:val="nil"/>
+        </w:pBdr>
+        <w:shd w:fill="auto" w:val="clear"/>
+        <w:spacing w:after="0" w:afterAutospacing="0" w:before="0" w:line="379" w:lineRule="auto"/>
+        <w:ind w:left="720" w:right="0" w:hanging="360"/>
         <w:jc w:val="left"/>
         <w:rPr>
           <w:rFonts w:ascii="Helvetica Neue" w:cs="Helvetica Neue" w:eastAsia="Helvetica Neue" w:hAnsi="Helvetica Neue"/>
@@ -1044,7 +742,7 @@
           <w:i w:val="0"/>
           <w:smallCaps w:val="0"/>
           <w:strike w:val="0"/>
-          <w:color w:val="292b2c"/>
+          <w:color w:val="1b1b1b"/>
           <w:sz w:val="27"/>
           <w:szCs w:val="27"/>
           <w:u w:val="none"/>
@@ -1059,7 +757,7 @@
           <w:i w:val="0"/>
           <w:smallCaps w:val="0"/>
           <w:strike w:val="0"/>
-          <w:color w:val="292b2c"/>
+          <w:color w:val="1b1b1b"/>
           <w:sz w:val="27"/>
           <w:szCs w:val="27"/>
           <w:u w:val="none"/>
@@ -1067,7 +765,12 @@
           <w:vertAlign w:val="baseline"/>
           <w:rtl w:val="0"/>
         </w:rPr>
-        <w:t xml:space="preserve">Với Docker, chúng ta có thể đóng gói mọi ứng dụng vd như webapp, backend, MySQL, BigData…thành các containers và có thể chạy ở “hầu hết” các môi trường vd như Linux, Mac, Window…</w:t>
+        <w:t xml:space="preserve">Theo nguồn wikipedia: "Docker là một dự án mã nguồn mở giúp tự động triển khai các ứng dụng Linux và Windows vào trong các container ảo hóa."</w:t>
+      </w:r>
+      <w:r>
+        <w:rPr>
+          <w:rtl w:val="0"/>
+        </w:rPr>
       </w:r>
     </w:p>
     <w:p>
@@ -1077,7 +780,136 @@
         <w:widowControl w:val="1"/>
         <w:numPr>
           <w:ilvl w:val="0"/>
-          <w:numId w:val="3"/>
+          <w:numId w:val="5"/>
+        </w:numPr>
+        <w:pBdr>
+          <w:top w:space="0" w:sz="0" w:val="nil"/>
+          <w:left w:space="0" w:sz="0" w:val="nil"/>
+          <w:bottom w:space="0" w:sz="0" w:val="nil"/>
+          <w:right w:space="0" w:sz="0" w:val="nil"/>
+          <w:between w:space="0" w:sz="0" w:val="nil"/>
+        </w:pBdr>
+        <w:shd w:fill="auto" w:val="clear"/>
+        <w:spacing w:after="0" w:before="0" w:line="288" w:lineRule="auto"/>
+        <w:ind w:left="720" w:right="0" w:hanging="360"/>
+        <w:jc w:val="left"/>
+        <w:rPr>
+          <w:rFonts w:ascii="Helvetica Neue" w:cs="Helvetica Neue" w:eastAsia="Helvetica Neue" w:hAnsi="Helvetica Neue"/>
+          <w:b w:val="0"/>
+          <w:i w:val="0"/>
+          <w:smallCaps w:val="0"/>
+          <w:strike w:val="0"/>
+          <w:color w:val="1b1b1b"/>
+          <w:sz w:val="27"/>
+          <w:szCs w:val="27"/>
+          <w:u w:val="none"/>
+          <w:shd w:fill="auto" w:val="clear"/>
+          <w:vertAlign w:val="baseline"/>
+        </w:rPr>
+      </w:pPr>
+      <w:r>
+        <w:rPr>
+          <w:rFonts w:ascii="Helvetica Neue" w:cs="Helvetica Neue" w:eastAsia="Helvetica Neue" w:hAnsi="Helvetica Neue"/>
+          <w:b w:val="0"/>
+          <w:i w:val="0"/>
+          <w:smallCaps w:val="0"/>
+          <w:strike w:val="0"/>
+          <w:color w:val="1b1b1b"/>
+          <w:sz w:val="27"/>
+          <w:szCs w:val="27"/>
+          <w:u w:val="none"/>
+          <w:shd w:fill="auto" w:val="clear"/>
+          <w:vertAlign w:val="baseline"/>
+          <w:rtl w:val="0"/>
+        </w:rPr>
+        <w:t xml:space="preserve">Theo các trang mạng: "Docker là một open platform cung cấp cho người sử dụng những công cụ và service để người sử dụng có thể đóng gói và chạy chương trình của mình trên các môi trường khác nhau một cách nhanh nhất."</w:t>
+      </w:r>
+      <w:r>
+        <w:rPr>
+          <w:rtl w:val="0"/>
+        </w:rPr>
+      </w:r>
+    </w:p>
+    <w:bookmarkStart w:colFirst="0" w:colLast="0" w:name="1fob9te" w:id="2"/>
+    <w:bookmarkEnd w:id="2"/>
+    <w:p>
+      <w:pPr>
+        <w:keepNext w:val="0"/>
+        <w:keepLines w:val="0"/>
+        <w:widowControl w:val="1"/>
+        <w:pBdr>
+          <w:top w:space="0" w:sz="0" w:val="nil"/>
+          <w:left w:space="0" w:sz="0" w:val="nil"/>
+          <w:bottom w:space="0" w:sz="0" w:val="nil"/>
+          <w:right w:space="0" w:sz="0" w:val="nil"/>
+          <w:between w:space="0" w:sz="0" w:val="nil"/>
+        </w:pBdr>
+        <w:shd w:fill="auto" w:val="clear"/>
+        <w:spacing w:after="140" w:before="0" w:line="379" w:lineRule="auto"/>
+        <w:ind w:left="0" w:right="0" w:firstLine="0"/>
+        <w:jc w:val="left"/>
+        <w:rPr>
+          <w:rFonts w:ascii="Calibri" w:cs="Calibri" w:eastAsia="Calibri" w:hAnsi="Calibri"/>
+          <w:b w:val="0"/>
+          <w:i w:val="0"/>
+          <w:smallCaps w:val="0"/>
+          <w:strike w:val="0"/>
+          <w:color w:val="000000"/>
+          <w:sz w:val="22"/>
+          <w:szCs w:val="22"/>
+          <w:u w:val="none"/>
+          <w:shd w:fill="auto" w:val="clear"/>
+          <w:vertAlign w:val="baseline"/>
+        </w:rPr>
+      </w:pPr>
+      <w:r>
+        <w:rPr>
+          <w:rFonts w:ascii="Cambria" w:cs="Cambria" w:eastAsia="Cambria" w:hAnsi="Cambria"/>
+          <w:b w:val="1"/>
+          <w:i w:val="0"/>
+          <w:smallCaps w:val="0"/>
+          <w:strike w:val="0"/>
+          <w:color w:val="000000"/>
+          <w:sz w:val="32"/>
+          <w:szCs w:val="32"/>
+          <w:u w:val="none"/>
+          <w:shd w:fill="auto" w:val="clear"/>
+          <w:vertAlign w:val="baseline"/>
+          <w:rtl w:val="0"/>
+        </w:rPr>
+        <w:t xml:space="preserve">b.</w:t>
+      </w:r>
+      <w:r>
+        <w:rPr>
+          <w:rFonts w:ascii="Cambria" w:cs="Cambria" w:eastAsia="Cambria" w:hAnsi="Cambria"/>
+          <w:b w:val="1"/>
+          <w:i w:val="0"/>
+          <w:smallCaps w:val="0"/>
+          <w:strike w:val="0"/>
+          <w:color w:val="ce181e"/>
+          <w:sz w:val="32"/>
+          <w:szCs w:val="32"/>
+          <w:u w:val="none"/>
+          <w:shd w:fill="auto" w:val="clear"/>
+          <w:vertAlign w:val="baseline"/>
+          <w:rtl w:val="0"/>
+        </w:rPr>
+        <w:t xml:space="preserve">Lợi ích của Docker</w:t>
+      </w:r>
+      <w:r>
+        <w:rPr>
+          <w:rtl w:val="0"/>
+        </w:rPr>
+      </w:r>
+    </w:p>
+    <w:p>
+      <w:pPr>
+        <w:keepNext w:val="0"/>
+        <w:keepLines w:val="0"/>
+        <w:widowControl w:val="1"/>
+        <w:numPr>
+          <w:ilvl w:val="0"/>
+          <w:numId w:val="6"/>
         </w:numPr>
         <w:pBdr>
           <w:top w:space="0" w:sz="0" w:val="nil"/>
@@ -1091,7 +923,7 @@
           <w:tab w:val="left" w:pos="0"/>
         </w:tabs>
         <w:spacing w:after="0" w:before="0" w:line="379" w:lineRule="auto"/>
-        <w:ind w:left="450" w:right="0" w:firstLine="0"/>
+        <w:ind w:left="720" w:right="0" w:hanging="360"/>
         <w:jc w:val="left"/>
         <w:rPr>
           <w:rFonts w:ascii="Helvetica Neue" w:cs="Helvetica Neue" w:eastAsia="Helvetica Neue" w:hAnsi="Helvetica Neue"/>
@@ -1122,7 +954,12 @@
           <w:vertAlign w:val="baseline"/>
           <w:rtl w:val="0"/>
         </w:rPr>
-        <w:t xml:space="preserve">Docker Containers có một API cho phép quản trị các container từ bên ngoài. Giúp cho chúng ta có thể dễ dàng quản lí, thay đổi, chỉnh sửa các container.</w:t>
+        <w:t xml:space="preserve">Với Docker, chúng ta có thể đóng gói mọi ứng dụng vd như webapp, backend, MySQL, BigData…thành các containers và có thể chạy ở “hầu hết” các môi trường vd như Linux, Mac, Window…</w:t>
+      </w:r>
+      <w:r>
+        <w:rPr>
+          <w:rtl w:val="0"/>
+        </w:rPr>
       </w:r>
     </w:p>
     <w:p>
@@ -1132,7 +969,7 @@
         <w:widowControl w:val="1"/>
         <w:numPr>
           <w:ilvl w:val="0"/>
-          <w:numId w:val="3"/>
+          <w:numId w:val="6"/>
         </w:numPr>
         <w:pBdr>
           <w:top w:space="0" w:sz="0" w:val="nil"/>
@@ -1146,7 +983,7 @@
           <w:tab w:val="left" w:pos="0"/>
         </w:tabs>
         <w:spacing w:after="0" w:before="0" w:line="379" w:lineRule="auto"/>
-        <w:ind w:left="450" w:right="0" w:firstLine="0"/>
+        <w:ind w:left="720" w:right="0" w:hanging="360"/>
         <w:jc w:val="left"/>
         <w:rPr>
           <w:rFonts w:ascii="Helvetica Neue" w:cs="Helvetica Neue" w:eastAsia="Helvetica Neue" w:hAnsi="Helvetica Neue"/>
@@ -1164,7 +1001,7 @@
       </w:pPr>
       <w:r>
         <w:rPr>
-          <w:rFonts w:ascii="Arial" w:cs="Arial" w:eastAsia="Arial" w:hAnsi="Arial"/>
+          <w:rFonts w:ascii="Helvetica Neue" w:cs="Helvetica Neue" w:eastAsia="Helvetica Neue" w:hAnsi="Helvetica Neue"/>
           <w:b w:val="0"/>
           <w:i w:val="0"/>
           <w:smallCaps w:val="0"/>
@@ -1177,7 +1014,12 @@
           <w:vertAlign w:val="baseline"/>
           <w:rtl w:val="0"/>
         </w:rPr>
-        <w:t xml:space="preserve">Hầu hết các ứng dụng Linux có thể chạy với Docker Containers.</w:t>
+        <w:t xml:space="preserve">Docker Containers có một API cho phép quản trị các container từ bên ngoài. Giúp cho chúng ta có thể dễ dàng quản lí, thay đổi, chỉnh sửa các container.</w:t>
+      </w:r>
+      <w:r>
+        <w:rPr>
+          <w:rtl w:val="0"/>
+        </w:rPr>
       </w:r>
     </w:p>
     <w:p>
@@ -1187,7 +1029,7 @@
         <w:widowControl w:val="1"/>
         <w:numPr>
           <w:ilvl w:val="0"/>
-          <w:numId w:val="3"/>
+          <w:numId w:val="6"/>
         </w:numPr>
         <w:pBdr>
           <w:top w:space="0" w:sz="0" w:val="nil"/>
@@ -1201,7 +1043,67 @@
           <w:tab w:val="left" w:pos="0"/>
         </w:tabs>
         <w:spacing w:after="0" w:before="0" w:line="379" w:lineRule="auto"/>
-        <w:ind w:left="450" w:right="0" w:firstLine="0"/>
+        <w:ind w:left="720" w:right="0" w:hanging="360"/>
+        <w:jc w:val="left"/>
+        <w:rPr>
+          <w:rFonts w:ascii="Helvetica Neue" w:cs="Helvetica Neue" w:eastAsia="Helvetica Neue" w:hAnsi="Helvetica Neue"/>
+          <w:b w:val="0"/>
+          <w:i w:val="0"/>
+          <w:smallCaps w:val="0"/>
+          <w:strike w:val="0"/>
+          <w:color w:val="292b2c"/>
+          <w:sz w:val="27"/>
+          <w:szCs w:val="27"/>
+          <w:u w:val="none"/>
+          <w:shd w:fill="auto" w:val="clear"/>
+          <w:vertAlign w:val="baseline"/>
+        </w:rPr>
+      </w:pPr>
+      <w:r>
+        <w:rPr>
+          <w:rFonts w:ascii="Arial" w:cs="Arial" w:eastAsia="Arial" w:hAnsi="Arial"/>
+          <w:b w:val="0"/>
+          <w:i w:val="0"/>
+          <w:smallCaps w:val="0"/>
+          <w:strike w:val="0"/>
+          <w:color w:val="292b2c"/>
+          <w:sz w:val="27"/>
+          <w:szCs w:val="27"/>
+          <w:u w:val="none"/>
+          <w:shd w:fill="auto" w:val="clear"/>
+          <w:vertAlign w:val="baseline"/>
+          <w:rtl w:val="0"/>
+        </w:rPr>
+        <w:t xml:space="preserve">Hầu hết các ứng dụng Linux có thể chạy với Docker Containers.</w:t>
+      </w:r>
+      <w:r>
+        <w:rPr>
+          <w:rtl w:val="0"/>
+        </w:rPr>
+      </w:r>
+    </w:p>
+    <w:p>
+      <w:pPr>
+        <w:keepNext w:val="0"/>
+        <w:keepLines w:val="0"/>
+        <w:widowControl w:val="1"/>
+        <w:numPr>
+          <w:ilvl w:val="0"/>
+          <w:numId w:val="6"/>
+        </w:numPr>
+        <w:pBdr>
+          <w:top w:space="0" w:sz="0" w:val="nil"/>
+          <w:left w:space="0" w:sz="0" w:val="nil"/>
+          <w:bottom w:space="0" w:sz="0" w:val="nil"/>
+          <w:right w:space="0" w:sz="0" w:val="nil"/>
+          <w:between w:space="0" w:sz="0" w:val="nil"/>
+        </w:pBdr>
+        <w:shd w:fill="auto" w:val="clear"/>
+        <w:tabs>
+          <w:tab w:val="left" w:pos="0"/>
+        </w:tabs>
+        <w:spacing w:after="0" w:before="0" w:line="379" w:lineRule="auto"/>
+        <w:ind w:left="720" w:right="0" w:hanging="360"/>
         <w:jc w:val="left"/>
         <w:rPr>
           <w:rFonts w:ascii="Helvetica Neue" w:cs="Helvetica Neue" w:eastAsia="Helvetica Neue" w:hAnsi="Helvetica Neue"/>
@@ -1235,100 +1137,451 @@
         <w:t xml:space="preserve">Docker Containers có tốc độ chạy nhanh hơn hẳn các VMs truyền thống (theo kiểu Hypervisor). Điều này là một ưu điểm nổi bật nhất của Docker</w:t>
       </w:r>
     </w:p>
+    <w:bookmarkStart w:colFirst="0" w:colLast="0" w:name="kix.xuyuauzaqe9v" w:id="3"/>
+    <w:bookmarkEnd w:id="3"/>
     <w:p>
       <w:pPr>
-        <w:keepNext w:val="0"/>
-        <w:keepLines w:val="0"/>
-        <w:widowControl w:val="1"/>
-        <w:pBdr>
-          <w:top w:space="0" w:sz="0" w:val="nil"/>
-          <w:left w:space="0" w:sz="0" w:val="nil"/>
-          <w:bottom w:space="0" w:sz="0" w:val="nil"/>
-          <w:right w:space="0" w:sz="0" w:val="nil"/>
-          <w:between w:space="0" w:sz="0" w:val="nil"/>
-        </w:pBdr>
-        <w:shd w:fill="auto" w:val="clear"/>
-        <w:spacing w:after="0" w:before="0" w:line="379" w:lineRule="auto"/>
-        <w:ind w:left="450" w:right="0" w:firstLine="0"/>
-        <w:jc w:val="left"/>
-        <w:rPr>
-          <w:rFonts w:ascii="Calibri" w:cs="Calibri" w:eastAsia="Calibri" w:hAnsi="Calibri"/>
-          <w:b w:val="0"/>
-          <w:i w:val="0"/>
-          <w:smallCaps w:val="0"/>
-          <w:strike w:val="0"/>
-          <w:color w:val="292b2c"/>
-          <w:sz w:val="22"/>
-          <w:szCs w:val="22"/>
-          <w:u w:val="none"/>
-          <w:shd w:fill="auto" w:val="clear"/>
-          <w:vertAlign w:val="baseline"/>
+        <w:spacing w:after="140" w:line="379" w:lineRule="auto"/>
+        <w:rPr>
+          <w:rFonts w:ascii="Cambria" w:cs="Cambria" w:eastAsia="Cambria" w:hAnsi="Cambria"/>
+          <w:b w:val="1"/>
+          <w:color w:val="ce181e"/>
+          <w:sz w:val="32"/>
+          <w:szCs w:val="32"/>
         </w:rPr>
       </w:pPr>
       <w:r>
         <w:rPr>
+          <w:rFonts w:ascii="Cambria" w:cs="Cambria" w:eastAsia="Cambria" w:hAnsi="Cambria"/>
+          <w:b w:val="1"/>
+          <w:sz w:val="32"/>
+          <w:szCs w:val="32"/>
           <w:rtl w:val="0"/>
         </w:rPr>
+        <w:t xml:space="preserve">c. </w:t>
+      </w:r>
+      <w:r>
+        <w:rPr>
+          <w:rFonts w:ascii="Cambria" w:cs="Cambria" w:eastAsia="Cambria" w:hAnsi="Cambria"/>
+          <w:b w:val="1"/>
+          <w:color w:val="ce181e"/>
+          <w:sz w:val="32"/>
+          <w:szCs w:val="32"/>
+          <w:rtl w:val="0"/>
+        </w:rPr>
+        <w:t xml:space="preserve">Cài đặt Docker</w:t>
       </w:r>
     </w:p>
     <w:p>
       <w:pPr>
-        <w:keepNext w:val="0"/>
-        <w:keepLines w:val="0"/>
-        <w:widowControl w:val="1"/>
-        <w:pBdr>
-          <w:top w:space="0" w:sz="0" w:val="nil"/>
-          <w:left w:space="0" w:sz="0" w:val="nil"/>
-          <w:bottom w:space="0" w:sz="0" w:val="nil"/>
-          <w:right w:space="0" w:sz="0" w:val="nil"/>
-          <w:between w:space="0" w:sz="0" w:val="nil"/>
-        </w:pBdr>
-        <w:shd w:fill="auto" w:val="clear"/>
-        <w:spacing w:after="140" w:before="0" w:line="312" w:lineRule="auto"/>
-        <w:ind w:left="0" w:right="0" w:firstLine="0"/>
+        <w:numPr>
+          <w:ilvl w:val="0"/>
+          <w:numId w:val="7"/>
+        </w:numPr>
+        <w:spacing w:after="140" w:line="379" w:lineRule="auto"/>
+        <w:ind w:left="720" w:hanging="360"/>
+        <w:rPr>
+          <w:rFonts w:ascii="Cambria" w:cs="Cambria" w:eastAsia="Cambria" w:hAnsi="Cambria"/>
+          <w:sz w:val="28"/>
+          <w:szCs w:val="28"/>
+        </w:rPr>
+      </w:pPr>
+      <w:r>
+        <w:rPr>
+          <w:rFonts w:ascii="Cambria" w:cs="Cambria" w:eastAsia="Cambria" w:hAnsi="Cambria"/>
+          <w:sz w:val="28"/>
+          <w:szCs w:val="28"/>
+          <w:rtl w:val="0"/>
+        </w:rPr>
+        <w:t xml:space="preserve">Cập nhật package</w:t>
+      </w:r>
+    </w:p>
+    <w:tbl>
+      <w:tblPr>
+        <w:tblStyle w:val="Table2"/>
+        <w:tblW w:w="9637.0" w:type="dxa"/>
         <w:jc w:val="left"/>
-        <w:rPr>
-          <w:rFonts w:ascii="Barlow Condensed" w:cs="Barlow Condensed" w:eastAsia="Barlow Condensed" w:hAnsi="Barlow Condensed"/>
-          <w:b w:val="0"/>
-          <w:i w:val="0"/>
-          <w:smallCaps w:val="0"/>
-          <w:strike w:val="0"/>
-          <w:color w:val="ce181e"/>
+        <w:tblInd w:w="100.0" w:type="pct"/>
+        <w:tblBorders>
+          <w:top w:color="000000" w:space="0" w:sz="8" w:val="single"/>
+          <w:left w:color="000000" w:space="0" w:sz="8" w:val="single"/>
+          <w:bottom w:color="000000" w:space="0" w:sz="8" w:val="single"/>
+          <w:right w:color="000000" w:space="0" w:sz="8" w:val="single"/>
+          <w:insideH w:color="000000" w:space="0" w:sz="8" w:val="single"/>
+          <w:insideV w:color="000000" w:space="0" w:sz="8" w:val="single"/>
+        </w:tblBorders>
+        <w:tblLayout w:type="fixed"/>
+        <w:tblLook w:val="0600"/>
+      </w:tblPr>
+      <w:tblGrid>
+        <w:gridCol w:w="9637"/>
+        <w:tblGridChange w:id="0">
+          <w:tblGrid>
+            <w:gridCol w:w="9637"/>
+          </w:tblGrid>
+        </w:tblGridChange>
+      </w:tblGrid>
+      <w:tr>
+        <w:tc>
+          <w:tcPr>
+            <w:shd w:fill="auto" w:val="clear"/>
+            <w:tcMar>
+              <w:top w:w="100.0" w:type="dxa"/>
+              <w:left w:w="100.0" w:type="dxa"/>
+              <w:bottom w:w="100.0" w:type="dxa"/>
+              <w:right w:w="100.0" w:type="dxa"/>
+            </w:tcMar>
+            <w:vAlign w:val="top"/>
+          </w:tcPr>
+          <w:p>
+            <w:pPr>
+              <w:keepNext w:val="0"/>
+              <w:keepLines w:val="0"/>
+              <w:widowControl w:val="0"/>
+              <w:pBdr>
+                <w:top w:space="0" w:sz="0" w:val="nil"/>
+                <w:left w:space="0" w:sz="0" w:val="nil"/>
+                <w:bottom w:space="0" w:sz="0" w:val="nil"/>
+                <w:right w:space="0" w:sz="0" w:val="nil"/>
+                <w:between w:space="0" w:sz="0" w:val="nil"/>
+              </w:pBdr>
+              <w:shd w:fill="auto" w:val="clear"/>
+              <w:spacing w:after="0" w:before="0" w:line="240" w:lineRule="auto"/>
+              <w:ind w:left="0" w:right="0" w:firstLine="0"/>
+              <w:jc w:val="left"/>
+              <w:rPr>
+                <w:rFonts w:ascii="Cambria" w:cs="Cambria" w:eastAsia="Cambria" w:hAnsi="Cambria"/>
+                <w:b w:val="1"/>
+                <w:sz w:val="24"/>
+                <w:szCs w:val="24"/>
+              </w:rPr>
+            </w:pPr>
+            <w:r>
+              <w:rPr>
+                <w:rFonts w:ascii="Cambria" w:cs="Cambria" w:eastAsia="Cambria" w:hAnsi="Cambria"/>
+                <w:b w:val="1"/>
+                <w:sz w:val="24"/>
+                <w:szCs w:val="24"/>
+                <w:rtl w:val="0"/>
+              </w:rPr>
+              <w:t xml:space="preserve">$ sudo apt update</w:t>
+            </w:r>
+          </w:p>
+        </w:tc>
+      </w:tr>
+    </w:tbl>
+    <w:p>
+      <w:pPr>
+        <w:numPr>
+          <w:ilvl w:val="0"/>
+          <w:numId w:val="11"/>
+        </w:numPr>
+        <w:spacing w:after="140" w:line="379" w:lineRule="auto"/>
+        <w:ind w:left="720" w:hanging="360"/>
+        <w:rPr>
+          <w:rFonts w:ascii="Cambria" w:cs="Cambria" w:eastAsia="Cambria" w:hAnsi="Cambria"/>
+          <w:sz w:val="32"/>
+          <w:szCs w:val="32"/>
+        </w:rPr>
+      </w:pPr>
+      <w:r>
+        <w:rPr>
+          <w:rFonts w:ascii="Cambria" w:cs="Cambria" w:eastAsia="Cambria" w:hAnsi="Cambria"/>
+          <w:sz w:val="32"/>
+          <w:szCs w:val="32"/>
+          <w:rtl w:val="0"/>
+        </w:rPr>
+        <w:t xml:space="preserve">Cài đặt docker</w:t>
+      </w:r>
+    </w:p>
+    <w:tbl>
+      <w:tblPr>
+        <w:tblStyle w:val="Table3"/>
+        <w:tblW w:w="9637.0" w:type="dxa"/>
+        <w:jc w:val="left"/>
+        <w:tblInd w:w="100.0" w:type="pct"/>
+        <w:tblBorders>
+          <w:top w:color="000000" w:space="0" w:sz="8" w:val="single"/>
+          <w:left w:color="000000" w:space="0" w:sz="8" w:val="single"/>
+          <w:bottom w:color="000000" w:space="0" w:sz="8" w:val="single"/>
+          <w:right w:color="000000" w:space="0" w:sz="8" w:val="single"/>
+          <w:insideH w:color="000000" w:space="0" w:sz="8" w:val="single"/>
+          <w:insideV w:color="000000" w:space="0" w:sz="8" w:val="single"/>
+        </w:tblBorders>
+        <w:tblLayout w:type="fixed"/>
+        <w:tblLook w:val="0600"/>
+      </w:tblPr>
+      <w:tblGrid>
+        <w:gridCol w:w="9637"/>
+        <w:tblGridChange w:id="0">
+          <w:tblGrid>
+            <w:gridCol w:w="9637"/>
+          </w:tblGrid>
+        </w:tblGridChange>
+      </w:tblGrid>
+      <w:tr>
+        <w:tc>
+          <w:tcPr>
+            <w:shd w:fill="auto" w:val="clear"/>
+            <w:tcMar>
+              <w:top w:w="100.0" w:type="dxa"/>
+              <w:left w:w="100.0" w:type="dxa"/>
+              <w:bottom w:w="100.0" w:type="dxa"/>
+              <w:right w:w="100.0" w:type="dxa"/>
+            </w:tcMar>
+            <w:vAlign w:val="top"/>
+          </w:tcPr>
+          <w:p>
+            <w:pPr>
+              <w:widowControl w:val="0"/>
+              <w:spacing w:after="0" w:line="240" w:lineRule="auto"/>
+              <w:rPr>
+                <w:rFonts w:ascii="Cambria" w:cs="Cambria" w:eastAsia="Cambria" w:hAnsi="Cambria"/>
+                <w:b w:val="1"/>
+                <w:sz w:val="24"/>
+                <w:szCs w:val="24"/>
+              </w:rPr>
+            </w:pPr>
+            <w:r>
+              <w:rPr>
+                <w:rFonts w:ascii="Cambria" w:cs="Cambria" w:eastAsia="Cambria" w:hAnsi="Cambria"/>
+                <w:b w:val="1"/>
+                <w:sz w:val="24"/>
+                <w:szCs w:val="24"/>
+                <w:rtl w:val="0"/>
+              </w:rPr>
+              <w:t xml:space="preserve">$ sudo apt install docker.io</w:t>
+            </w:r>
+          </w:p>
+        </w:tc>
+      </w:tr>
+    </w:tbl>
+    <w:p>
+      <w:pPr>
+        <w:numPr>
+          <w:ilvl w:val="0"/>
+          <w:numId w:val="11"/>
+        </w:numPr>
+        <w:spacing w:after="140" w:line="379" w:lineRule="auto"/>
+        <w:ind w:left="720" w:hanging="360"/>
+        <w:rPr>
+          <w:rFonts w:ascii="Cambria" w:cs="Cambria" w:eastAsia="Cambria" w:hAnsi="Cambria"/>
+          <w:sz w:val="32"/>
+          <w:szCs w:val="32"/>
+        </w:rPr>
+      </w:pPr>
+      <w:r>
+        <w:rPr>
+          <w:rFonts w:ascii="Cambria" w:cs="Cambria" w:eastAsia="Cambria" w:hAnsi="Cambria"/>
+          <w:sz w:val="32"/>
+          <w:szCs w:val="32"/>
+          <w:rtl w:val="0"/>
+        </w:rPr>
+        <w:t xml:space="preserve">Cài đặt docker</w:t>
+      </w:r>
+    </w:p>
+    <w:tbl>
+      <w:tblPr>
+        <w:tblStyle w:val="Table4"/>
+        <w:tblW w:w="9637.0" w:type="dxa"/>
+        <w:jc w:val="left"/>
+        <w:tblInd w:w="100.0" w:type="pct"/>
+        <w:tblBorders>
+          <w:top w:color="000000" w:space="0" w:sz="8" w:val="single"/>
+          <w:left w:color="000000" w:space="0" w:sz="8" w:val="single"/>
+          <w:bottom w:color="000000" w:space="0" w:sz="8" w:val="single"/>
+          <w:right w:color="000000" w:space="0" w:sz="8" w:val="single"/>
+          <w:insideH w:color="000000" w:space="0" w:sz="8" w:val="single"/>
+          <w:insideV w:color="000000" w:space="0" w:sz="8" w:val="single"/>
+        </w:tblBorders>
+        <w:tblLayout w:type="fixed"/>
+        <w:tblLook w:val="0600"/>
+      </w:tblPr>
+      <w:tblGrid>
+        <w:gridCol w:w="9637"/>
+        <w:tblGridChange w:id="0">
+          <w:tblGrid>
+            <w:gridCol w:w="9637"/>
+          </w:tblGrid>
+        </w:tblGridChange>
+      </w:tblGrid>
+      <w:tr>
+        <w:tc>
+          <w:tcPr>
+            <w:shd w:fill="auto" w:val="clear"/>
+            <w:tcMar>
+              <w:top w:w="100.0" w:type="dxa"/>
+              <w:left w:w="100.0" w:type="dxa"/>
+              <w:bottom w:w="100.0" w:type="dxa"/>
+              <w:right w:w="100.0" w:type="dxa"/>
+            </w:tcMar>
+            <w:vAlign w:val="top"/>
+          </w:tcPr>
+          <w:p>
+            <w:pPr>
+              <w:widowControl w:val="0"/>
+              <w:spacing w:after="0" w:line="240" w:lineRule="auto"/>
+              <w:rPr>
+                <w:rFonts w:ascii="Cambria" w:cs="Cambria" w:eastAsia="Cambria" w:hAnsi="Cambria"/>
+                <w:b w:val="1"/>
+                <w:sz w:val="24"/>
+                <w:szCs w:val="24"/>
+              </w:rPr>
+            </w:pPr>
+            <w:r>
+              <w:rPr>
+                <w:rFonts w:ascii="Cambria" w:cs="Cambria" w:eastAsia="Cambria" w:hAnsi="Cambria"/>
+                <w:b w:val="1"/>
+                <w:sz w:val="24"/>
+                <w:szCs w:val="24"/>
+                <w:rtl w:val="0"/>
+              </w:rPr>
+              <w:t xml:space="preserve">$ sudo apt run hello-world</w:t>
+            </w:r>
+          </w:p>
+        </w:tc>
+      </w:tr>
+    </w:tbl>
+    <w:p>
+      <w:pPr>
+        <w:numPr>
+          <w:ilvl w:val="0"/>
+          <w:numId w:val="8"/>
+        </w:numPr>
+        <w:spacing w:after="140" w:line="379" w:lineRule="auto"/>
+        <w:ind w:left="720" w:hanging="360"/>
+        <w:rPr>
+          <w:rFonts w:ascii="Cambria" w:cs="Cambria" w:eastAsia="Cambria" w:hAnsi="Cambria"/>
           <w:sz w:val="32"/>
           <w:szCs w:val="32"/>
           <w:u w:val="none"/>
-          <w:shd w:fill="auto" w:val="clear"/>
-          <w:vertAlign w:val="baseline"/>
         </w:rPr>
       </w:pPr>
       <w:r>
         <w:rPr>
-          <w:rFonts w:ascii="Helvetica Neue" w:cs="Helvetica Neue" w:eastAsia="Helvetica Neue" w:hAnsi="Helvetica Neue"/>
-          <w:b w:val="1"/>
-          <w:color w:val="1b1b1b"/>
-          <w:sz w:val="27"/>
-          <w:szCs w:val="27"/>
+          <w:rFonts w:ascii="Cambria" w:cs="Cambria" w:eastAsia="Cambria" w:hAnsi="Cambria"/>
+          <w:sz w:val="32"/>
+          <w:szCs w:val="32"/>
           <w:rtl w:val="0"/>
         </w:rPr>
-        <w:t xml:space="preserve">c.</w:t>
+        <w:t xml:space="preserve">Tạo project</w:t>
       </w:r>
-      <w:r>
-        <w:rPr>
-          <w:rFonts w:ascii="Arial" w:cs="Arial" w:eastAsia="Arial" w:hAnsi="Arial"/>
-          <w:b w:val="1"/>
-          <w:i w:val="0"/>
-          <w:smallCaps w:val="0"/>
-          <w:strike w:val="0"/>
-          <w:color w:val="ce181e"/>
-          <w:sz w:val="27"/>
-          <w:szCs w:val="27"/>
-          <w:u w:val="none"/>
-          <w:shd w:fill="auto" w:val="clear"/>
-          <w:vertAlign w:val="baseline"/>
-          <w:rtl w:val="0"/>
-        </w:rPr>
-        <w:t xml:space="preserve">Docker bao gồm các thành phần chính:</w:t>
-      </w:r>
+    </w:p>
+    <w:tbl>
+      <w:tblPr>
+        <w:tblStyle w:val="Table5"/>
+        <w:tblW w:w="9637.0" w:type="dxa"/>
+        <w:jc w:val="left"/>
+        <w:tblInd w:w="100.0" w:type="pct"/>
+        <w:tblBorders>
+          <w:top w:color="000000" w:space="0" w:sz="8" w:val="single"/>
+          <w:left w:color="000000" w:space="0" w:sz="8" w:val="single"/>
+          <w:bottom w:color="000000" w:space="0" w:sz="8" w:val="single"/>
+          <w:right w:color="000000" w:space="0" w:sz="8" w:val="single"/>
+          <w:insideH w:color="000000" w:space="0" w:sz="8" w:val="single"/>
+          <w:insideV w:color="000000" w:space="0" w:sz="8" w:val="single"/>
+        </w:tblBorders>
+        <w:tblLayout w:type="fixed"/>
+        <w:tblLook w:val="0600"/>
+      </w:tblPr>
+      <w:tblGrid>
+        <w:gridCol w:w="9637"/>
+        <w:tblGridChange w:id="0">
+          <w:tblGrid>
+            <w:gridCol w:w="9637"/>
+          </w:tblGrid>
+        </w:tblGridChange>
+      </w:tblGrid>
+      <w:tr>
+        <w:tc>
+          <w:tcPr>
+            <w:shd w:fill="auto" w:val="clear"/>
+            <w:tcMar>
+              <w:top w:w="100.0" w:type="dxa"/>
+              <w:left w:w="100.0" w:type="dxa"/>
+              <w:bottom w:w="100.0" w:type="dxa"/>
+              <w:right w:w="100.0" w:type="dxa"/>
+            </w:tcMar>
+            <w:vAlign w:val="top"/>
+          </w:tcPr>
+          <w:p>
+            <w:pPr>
+              <w:widowControl w:val="0"/>
+              <w:spacing w:after="0" w:line="240" w:lineRule="auto"/>
+              <w:rPr>
+                <w:rFonts w:ascii="Cambria" w:cs="Cambria" w:eastAsia="Cambria" w:hAnsi="Cambria"/>
+                <w:b w:val="1"/>
+                <w:sz w:val="24"/>
+                <w:szCs w:val="24"/>
+              </w:rPr>
+            </w:pPr>
+            <w:r>
+              <w:rPr>
+                <w:rFonts w:ascii="Cambria" w:cs="Cambria" w:eastAsia="Cambria" w:hAnsi="Cambria"/>
+                <w:b w:val="1"/>
+                <w:sz w:val="24"/>
+                <w:szCs w:val="24"/>
+                <w:rtl w:val="0"/>
+              </w:rPr>
+              <w:t xml:space="preserve">$ mkdir docker-image</w:t>
+            </w:r>
+          </w:p>
+          <w:p>
+            <w:pPr>
+              <w:widowControl w:val="0"/>
+              <w:spacing w:after="0" w:line="240" w:lineRule="auto"/>
+              <w:rPr>
+                <w:rFonts w:ascii="Cambria" w:cs="Cambria" w:eastAsia="Cambria" w:hAnsi="Cambria"/>
+                <w:b w:val="1"/>
+                <w:sz w:val="24"/>
+                <w:szCs w:val="24"/>
+              </w:rPr>
+            </w:pPr>
+            <w:r>
+              <w:rPr>
+                <w:rFonts w:ascii="Cambria" w:cs="Cambria" w:eastAsia="Cambria" w:hAnsi="Cambria"/>
+                <w:b w:val="1"/>
+                <w:sz w:val="24"/>
+                <w:szCs w:val="24"/>
+                <w:rtl w:val="0"/>
+              </w:rPr>
+              <w:t xml:space="preserve">$ cd docker-image</w:t>
+            </w:r>
+          </w:p>
+          <w:p>
+            <w:pPr>
+              <w:widowControl w:val="0"/>
+              <w:spacing w:after="0" w:line="240" w:lineRule="auto"/>
+              <w:rPr>
+                <w:rFonts w:ascii="Cambria" w:cs="Cambria" w:eastAsia="Cambria" w:hAnsi="Cambria"/>
+                <w:b w:val="1"/>
+                <w:sz w:val="24"/>
+                <w:szCs w:val="24"/>
+              </w:rPr>
+            </w:pPr>
+            <w:r>
+              <w:rPr>
+                <w:rFonts w:ascii="Cambria" w:cs="Cambria" w:eastAsia="Cambria" w:hAnsi="Cambria"/>
+                <w:b w:val="1"/>
+                <w:sz w:val="24"/>
+                <w:szCs w:val="24"/>
+                <w:rtl w:val="0"/>
+              </w:rPr>
+              <w:t xml:space="preserve">$ nano Dockerfile</w:t>
+            </w:r>
+          </w:p>
+        </w:tc>
+      </w:tr>
+    </w:tbl>
+    <w:p>
+      <w:pPr>
+        <w:spacing w:after="140" w:line="379" w:lineRule="auto"/>
+        <w:rPr>
+          <w:rFonts w:ascii="Cambria" w:cs="Cambria" w:eastAsia="Cambria" w:hAnsi="Cambria"/>
+          <w:sz w:val="32"/>
+          <w:szCs w:val="32"/>
+        </w:rPr>
+      </w:pPr>
       <w:r>
         <w:rPr>
           <w:rtl w:val="0"/>
@@ -1337,574 +1590,442 @@
     </w:p>
     <w:p>
       <w:pPr>
-        <w:keepNext w:val="0"/>
-        <w:keepLines w:val="0"/>
-        <w:widowControl w:val="1"/>
         <w:numPr>
           <w:ilvl w:val="0"/>
           <w:numId w:val="4"/>
         </w:numPr>
-        <w:pBdr>
-          <w:top w:space="0" w:sz="0" w:val="nil"/>
-          <w:left w:space="0" w:sz="0" w:val="nil"/>
-          <w:bottom w:space="0" w:sz="0" w:val="nil"/>
-          <w:right w:space="0" w:sz="0" w:val="nil"/>
-          <w:between w:space="0" w:sz="0" w:val="nil"/>
-        </w:pBdr>
-        <w:shd w:fill="auto" w:val="clear"/>
-        <w:tabs>
-          <w:tab w:val="left" w:pos="0"/>
-        </w:tabs>
-        <w:spacing w:after="0" w:before="0" w:line="288" w:lineRule="auto"/>
-        <w:ind w:left="707" w:right="0" w:firstLine="0"/>
-        <w:jc w:val="left"/>
-        <w:rPr>
-          <w:rFonts w:ascii="Calibri" w:cs="Calibri" w:eastAsia="Calibri" w:hAnsi="Calibri"/>
-          <w:b w:val="0"/>
-          <w:i w:val="0"/>
-          <w:smallCaps w:val="0"/>
-          <w:strike w:val="0"/>
-          <w:color w:val="000000"/>
-          <w:sz w:val="22"/>
-          <w:szCs w:val="22"/>
-          <w:u w:val="none"/>
-          <w:shd w:fill="auto" w:val="clear"/>
-          <w:vertAlign w:val="baseline"/>
-        </w:rPr>
-      </w:pPr>
-      <w:r>
-        <w:rPr>
-          <w:rFonts w:ascii="Ubuntu Mono" w:cs="Ubuntu Mono" w:eastAsia="Ubuntu Mono" w:hAnsi="Ubuntu Mono"/>
-          <w:b w:val="0"/>
-          <w:i w:val="0"/>
-          <w:smallCaps w:val="0"/>
-          <w:strike w:val="0"/>
-          <w:color w:val="292b2c"/>
-          <w:sz w:val="27"/>
-          <w:szCs w:val="27"/>
-          <w:highlight w:val="white"/>
-          <w:u w:val="none"/>
-          <w:vertAlign w:val="baseline"/>
-          <w:rtl w:val="0"/>
-        </w:rPr>
-        <w:t xml:space="preserve">Docker Engine:</w:t>
-      </w:r>
-      <w:r>
-        <w:rPr>
-          <w:rFonts w:ascii="Helvetica Neue" w:cs="Helvetica Neue" w:eastAsia="Helvetica Neue" w:hAnsi="Helvetica Neue"/>
-          <w:b w:val="0"/>
-          <w:i w:val="0"/>
-          <w:smallCaps w:val="0"/>
-          <w:strike w:val="0"/>
-          <w:color w:val="292b2c"/>
-          <w:sz w:val="27"/>
-          <w:szCs w:val="27"/>
-          <w:u w:val="none"/>
-          <w:shd w:fill="auto" w:val="clear"/>
-          <w:vertAlign w:val="baseline"/>
-          <w:rtl w:val="0"/>
-        </w:rPr>
-        <w:t xml:space="preserve"> dùng để tạo ra Docker image và chạy Docker container.</w:t>
-      </w:r>
-      <w:r>
-        <w:rPr>
-          <w:rtl w:val="0"/>
-        </w:rPr>
-      </w:r>
-    </w:p>
-    <w:p>
-      <w:pPr>
-        <w:keepNext w:val="0"/>
-        <w:keepLines w:val="0"/>
-        <w:widowControl w:val="1"/>
-        <w:numPr>
-          <w:ilvl w:val="0"/>
-          <w:numId w:val="4"/>
-        </w:numPr>
-        <w:pBdr>
-          <w:top w:space="0" w:sz="0" w:val="nil"/>
-          <w:left w:space="0" w:sz="0" w:val="nil"/>
-          <w:bottom w:space="0" w:sz="0" w:val="nil"/>
-          <w:right w:space="0" w:sz="0" w:val="nil"/>
-          <w:between w:space="0" w:sz="0" w:val="nil"/>
-        </w:pBdr>
-        <w:shd w:fill="auto" w:val="clear"/>
-        <w:tabs>
-          <w:tab w:val="left" w:pos="0"/>
-        </w:tabs>
-        <w:spacing w:after="0" w:before="0" w:line="288" w:lineRule="auto"/>
-        <w:ind w:left="707" w:right="0" w:firstLine="0"/>
-        <w:jc w:val="left"/>
-        <w:rPr>
-          <w:rFonts w:ascii="Calibri" w:cs="Calibri" w:eastAsia="Calibri" w:hAnsi="Calibri"/>
-          <w:b w:val="0"/>
-          <w:i w:val="0"/>
-          <w:smallCaps w:val="0"/>
-          <w:strike w:val="0"/>
-          <w:color w:val="000000"/>
-          <w:sz w:val="22"/>
-          <w:szCs w:val="22"/>
-          <w:u w:val="none"/>
-          <w:shd w:fill="auto" w:val="clear"/>
-          <w:vertAlign w:val="baseline"/>
-        </w:rPr>
-      </w:pPr>
-      <w:r>
-        <w:rPr>
-          <w:rFonts w:ascii="Ubuntu Mono" w:cs="Ubuntu Mono" w:eastAsia="Ubuntu Mono" w:hAnsi="Ubuntu Mono"/>
-          <w:b w:val="0"/>
-          <w:i w:val="0"/>
-          <w:smallCaps w:val="0"/>
-          <w:strike w:val="0"/>
-          <w:color w:val="292b2c"/>
-          <w:sz w:val="27"/>
-          <w:szCs w:val="27"/>
-          <w:highlight w:val="white"/>
-          <w:u w:val="none"/>
-          <w:vertAlign w:val="baseline"/>
-          <w:rtl w:val="0"/>
-        </w:rPr>
-        <w:t xml:space="preserve">Docker Hub:</w:t>
-      </w:r>
-      <w:r>
-        <w:rPr>
-          <w:rFonts w:ascii="Arial" w:cs="Arial" w:eastAsia="Arial" w:hAnsi="Arial"/>
-          <w:b w:val="0"/>
-          <w:i w:val="0"/>
-          <w:smallCaps w:val="0"/>
-          <w:strike w:val="0"/>
-          <w:color w:val="292b2c"/>
-          <w:sz w:val="27"/>
-          <w:szCs w:val="27"/>
-          <w:u w:val="none"/>
-          <w:shd w:fill="auto" w:val="clear"/>
-          <w:vertAlign w:val="baseline"/>
-          <w:rtl w:val="0"/>
-        </w:rPr>
-        <w:t xml:space="preserve"> dịch vụ lưu trữ giúp chứa các Docker image.</w:t>
-      </w:r>
-      <w:r>
-        <w:rPr>
-          <w:rtl w:val="0"/>
-        </w:rPr>
-      </w:r>
-    </w:p>
-    <w:p>
-      <w:pPr>
-        <w:keepNext w:val="0"/>
-        <w:keepLines w:val="0"/>
-        <w:widowControl w:val="1"/>
-        <w:numPr>
-          <w:ilvl w:val="0"/>
-          <w:numId w:val="1"/>
-        </w:numPr>
-        <w:pBdr>
-          <w:top w:space="0" w:sz="0" w:val="nil"/>
-          <w:left w:space="0" w:sz="0" w:val="nil"/>
-          <w:bottom w:space="0" w:sz="0" w:val="nil"/>
-          <w:right w:space="0" w:sz="0" w:val="nil"/>
-          <w:between w:space="0" w:sz="0" w:val="nil"/>
-        </w:pBdr>
-        <w:shd w:fill="auto" w:val="clear"/>
-        <w:tabs>
-          <w:tab w:val="left" w:pos="0"/>
-        </w:tabs>
-        <w:spacing w:after="0" w:before="0" w:line="288" w:lineRule="auto"/>
-        <w:ind w:left="707" w:right="0" w:firstLine="0"/>
-        <w:jc w:val="left"/>
-        <w:rPr>
-          <w:rFonts w:ascii="Calibri" w:cs="Calibri" w:eastAsia="Calibri" w:hAnsi="Calibri"/>
-          <w:b w:val="0"/>
-          <w:i w:val="0"/>
-          <w:smallCaps w:val="0"/>
-          <w:strike w:val="0"/>
-          <w:color w:val="000000"/>
-          <w:sz w:val="22"/>
-          <w:szCs w:val="22"/>
-          <w:u w:val="none"/>
-          <w:shd w:fill="auto" w:val="clear"/>
-          <w:vertAlign w:val="baseline"/>
-        </w:rPr>
-      </w:pPr>
-      <w:r>
-        <w:rPr>
-          <w:rtl w:val="0"/>
-        </w:rPr>
-      </w:r>
-    </w:p>
-    <w:p>
-      <w:pPr>
-        <w:keepNext w:val="0"/>
-        <w:keepLines w:val="0"/>
-        <w:widowControl w:val="1"/>
-        <w:pBdr>
-          <w:top w:space="0" w:sz="0" w:val="nil"/>
-          <w:left w:space="0" w:sz="0" w:val="nil"/>
-          <w:bottom w:space="0" w:sz="0" w:val="nil"/>
-          <w:right w:space="0" w:sz="0" w:val="nil"/>
-          <w:between w:space="0" w:sz="0" w:val="nil"/>
-        </w:pBdr>
-        <w:shd w:fill="auto" w:val="clear"/>
-        <w:spacing w:after="0" w:before="0" w:line="312" w:lineRule="auto"/>
-        <w:ind w:left="0" w:right="0" w:firstLine="0"/>
-        <w:jc w:val="left"/>
-        <w:rPr>
-          <w:rFonts w:ascii="Barlow Condensed" w:cs="Barlow Condensed" w:eastAsia="Barlow Condensed" w:hAnsi="Barlow Condensed"/>
-          <w:b w:val="0"/>
-          <w:i w:val="0"/>
-          <w:smallCaps w:val="0"/>
-          <w:strike w:val="0"/>
-          <w:color w:val="ff0000"/>
+        <w:spacing w:after="140" w:line="379" w:lineRule="auto"/>
+        <w:ind w:left="720" w:hanging="360"/>
+        <w:rPr>
+          <w:rFonts w:ascii="Cambria" w:cs="Cambria" w:eastAsia="Cambria" w:hAnsi="Cambria"/>
           <w:sz w:val="32"/>
           <w:szCs w:val="32"/>
           <w:u w:val="none"/>
-          <w:shd w:fill="auto" w:val="clear"/>
-          <w:vertAlign w:val="baseline"/>
         </w:rPr>
       </w:pPr>
       <w:r>
         <w:rPr>
+          <w:rFonts w:ascii="Cambria" w:cs="Cambria" w:eastAsia="Cambria" w:hAnsi="Cambria"/>
+          <w:sz w:val="32"/>
+          <w:szCs w:val="32"/>
           <w:rtl w:val="0"/>
         </w:rPr>
+        <w:t xml:space="preserve">Tại Dockerfile thêm</w:t>
       </w:r>
     </w:p>
+    <w:tbl>
+      <w:tblPr>
+        <w:tblStyle w:val="Table6"/>
+        <w:tblW w:w="9637.0" w:type="dxa"/>
+        <w:jc w:val="left"/>
+        <w:tblInd w:w="100.0" w:type="pct"/>
+        <w:tblBorders>
+          <w:top w:color="000000" w:space="0" w:sz="8" w:val="single"/>
+          <w:left w:color="000000" w:space="0" w:sz="8" w:val="single"/>
+          <w:bottom w:color="000000" w:space="0" w:sz="8" w:val="single"/>
+          <w:right w:color="000000" w:space="0" w:sz="8" w:val="single"/>
+          <w:insideH w:color="000000" w:space="0" w:sz="8" w:val="single"/>
+          <w:insideV w:color="000000" w:space="0" w:sz="8" w:val="single"/>
+        </w:tblBorders>
+        <w:tblLayout w:type="fixed"/>
+        <w:tblLook w:val="0600"/>
+      </w:tblPr>
+      <w:tblGrid>
+        <w:gridCol w:w="9637"/>
+        <w:tblGridChange w:id="0">
+          <w:tblGrid>
+            <w:gridCol w:w="9637"/>
+          </w:tblGrid>
+        </w:tblGridChange>
+      </w:tblGrid>
+      <w:tr>
+        <w:tc>
+          <w:tcPr>
+            <w:shd w:fill="auto" w:val="clear"/>
+            <w:tcMar>
+              <w:top w:w="100.0" w:type="dxa"/>
+              <w:left w:w="100.0" w:type="dxa"/>
+              <w:bottom w:w="100.0" w:type="dxa"/>
+              <w:right w:w="100.0" w:type="dxa"/>
+            </w:tcMar>
+            <w:vAlign w:val="top"/>
+          </w:tcPr>
+          <w:p>
+            <w:pPr>
+              <w:keepNext w:val="0"/>
+              <w:keepLines w:val="0"/>
+              <w:widowControl w:val="0"/>
+              <w:pBdr>
+                <w:top w:space="0" w:sz="0" w:val="nil"/>
+                <w:left w:space="0" w:sz="0" w:val="nil"/>
+                <w:bottom w:space="0" w:sz="0" w:val="nil"/>
+                <w:right w:space="0" w:sz="0" w:val="nil"/>
+                <w:between w:space="0" w:sz="0" w:val="nil"/>
+              </w:pBdr>
+              <w:shd w:fill="auto" w:val="clear"/>
+              <w:spacing w:after="0" w:before="0" w:line="240" w:lineRule="auto"/>
+              <w:ind w:left="0" w:right="0" w:firstLine="0"/>
+              <w:jc w:val="left"/>
+              <w:rPr>
+                <w:rFonts w:ascii="Courier New" w:cs="Courier New" w:eastAsia="Courier New" w:hAnsi="Courier New"/>
+                <w:sz w:val="23"/>
+                <w:szCs w:val="23"/>
+                <w:highlight w:val="white"/>
+              </w:rPr>
+            </w:pPr>
+            <w:r>
+              <w:rPr>
+                <w:rFonts w:ascii="Courier New" w:cs="Courier New" w:eastAsia="Courier New" w:hAnsi="Courier New"/>
+                <w:sz w:val="23"/>
+                <w:szCs w:val="23"/>
+                <w:highlight w:val="white"/>
+                <w:rtl w:val="0"/>
+              </w:rPr>
+              <w:t xml:space="preserve">FROM python:latest</w:t>
+            </w:r>
+          </w:p>
+          <w:p>
+            <w:pPr>
+              <w:keepNext w:val="0"/>
+              <w:keepLines w:val="0"/>
+              <w:widowControl w:val="0"/>
+              <w:pBdr>
+                <w:top w:space="0" w:sz="0" w:val="nil"/>
+                <w:left w:space="0" w:sz="0" w:val="nil"/>
+                <w:bottom w:space="0" w:sz="0" w:val="nil"/>
+                <w:right w:space="0" w:sz="0" w:val="nil"/>
+                <w:between w:space="0" w:sz="0" w:val="nil"/>
+              </w:pBdr>
+              <w:shd w:fill="auto" w:val="clear"/>
+              <w:spacing w:after="0" w:before="0" w:line="240" w:lineRule="auto"/>
+              <w:ind w:left="0" w:right="0" w:firstLine="0"/>
+              <w:jc w:val="left"/>
+              <w:rPr>
+                <w:rFonts w:ascii="Courier New" w:cs="Courier New" w:eastAsia="Courier New" w:hAnsi="Courier New"/>
+                <w:sz w:val="23"/>
+                <w:szCs w:val="23"/>
+                <w:highlight w:val="white"/>
+              </w:rPr>
+            </w:pPr>
+            <w:r>
+              <w:rPr>
+                <w:rFonts w:ascii="Courier New" w:cs="Courier New" w:eastAsia="Courier New" w:hAnsi="Courier New"/>
+                <w:sz w:val="23"/>
+                <w:szCs w:val="23"/>
+                <w:highlight w:val="white"/>
+                <w:rtl w:val="0"/>
+              </w:rPr>
+              <w:t xml:space="preserve">ADD main.py /</w:t>
+            </w:r>
+          </w:p>
+          <w:p>
+            <w:pPr>
+              <w:widowControl w:val="0"/>
+              <w:spacing w:after="120" w:before="120" w:line="360" w:lineRule="auto"/>
+              <w:rPr>
+                <w:rFonts w:ascii="Cambria" w:cs="Cambria" w:eastAsia="Cambria" w:hAnsi="Cambria"/>
+                <w:sz w:val="32"/>
+                <w:szCs w:val="32"/>
+              </w:rPr>
+            </w:pPr>
+            <w:r>
+              <w:rPr>
+                <w:rFonts w:ascii="Courier New" w:cs="Courier New" w:eastAsia="Courier New" w:hAnsi="Courier New"/>
+                <w:sz w:val="23"/>
+                <w:szCs w:val="23"/>
+                <w:highlight w:val="white"/>
+                <w:rtl w:val="0"/>
+              </w:rPr>
+              <w:t xml:space="preserve">CMD [ </w:t>
+            </w:r>
+            <w:r>
+              <w:rPr>
+                <w:rFonts w:ascii="Courier New" w:cs="Courier New" w:eastAsia="Courier New" w:hAnsi="Courier New"/>
+                <w:sz w:val="23"/>
+                <w:szCs w:val="23"/>
+                <w:highlight w:val="white"/>
+                <w:rtl w:val="0"/>
+              </w:rPr>
+              <w:t xml:space="preserve">"python"</w:t>
+            </w:r>
+            <w:r>
+              <w:rPr>
+                <w:rFonts w:ascii="Courier New" w:cs="Courier New" w:eastAsia="Courier New" w:hAnsi="Courier New"/>
+                <w:sz w:val="23"/>
+                <w:szCs w:val="23"/>
+                <w:highlight w:val="white"/>
+                <w:rtl w:val="0"/>
+              </w:rPr>
+              <w:t xml:space="preserve">, </w:t>
+            </w:r>
+            <w:r>
+              <w:rPr>
+                <w:rFonts w:ascii="Courier New" w:cs="Courier New" w:eastAsia="Courier New" w:hAnsi="Courier New"/>
+                <w:sz w:val="23"/>
+                <w:szCs w:val="23"/>
+                <w:highlight w:val="white"/>
+                <w:rtl w:val="0"/>
+              </w:rPr>
+              <w:t xml:space="preserve">"./main.py"</w:t>
+            </w:r>
+            <w:r>
+              <w:rPr>
+                <w:rFonts w:ascii="Courier New" w:cs="Courier New" w:eastAsia="Courier New" w:hAnsi="Courier New"/>
+                <w:sz w:val="23"/>
+                <w:szCs w:val="23"/>
+                <w:highlight w:val="white"/>
+                <w:rtl w:val="0"/>
+              </w:rPr>
+              <w:t xml:space="preserve"> ]</w:t>
+            </w:r>
+            <w:r>
+              <w:rPr>
+                <w:rtl w:val="0"/>
+              </w:rPr>
+            </w:r>
+          </w:p>
+        </w:tc>
+      </w:tr>
+    </w:tbl>
     <w:p>
       <w:pPr>
-        <w:keepNext w:val="0"/>
-        <w:keepLines w:val="0"/>
-        <w:widowControl w:val="1"/>
-        <w:pBdr>
-          <w:top w:space="0" w:sz="0" w:val="nil"/>
-          <w:left w:space="0" w:sz="0" w:val="nil"/>
-          <w:bottom w:space="0" w:sz="0" w:val="nil"/>
-          <w:right w:space="0" w:sz="0" w:val="nil"/>
-          <w:between w:space="0" w:sz="0" w:val="nil"/>
-        </w:pBdr>
-        <w:shd w:fill="auto" w:val="clear"/>
-        <w:spacing w:after="0" w:before="0" w:line="312" w:lineRule="auto"/>
-        <w:ind w:left="1080" w:right="0" w:firstLine="0"/>
+        <w:spacing w:after="140" w:line="379" w:lineRule="auto"/>
+        <w:rPr>
+          <w:rFonts w:ascii="Cambria" w:cs="Cambria" w:eastAsia="Cambria" w:hAnsi="Cambria"/>
+          <w:sz w:val="32"/>
+          <w:szCs w:val="32"/>
+        </w:rPr>
+      </w:pPr>
+      <w:r>
+        <w:rPr>
+          <w:rtl w:val="0"/>
+        </w:rPr>
+      </w:r>
+    </w:p>
+    <w:tbl>
+      <w:tblPr>
+        <w:tblStyle w:val="Table7"/>
+        <w:tblW w:w="9637.0" w:type="dxa"/>
         <w:jc w:val="left"/>
-        <w:rPr>
-          <w:rFonts w:ascii="Calibri" w:cs="Calibri" w:eastAsia="Calibri" w:hAnsi="Calibri"/>
-          <w:b w:val="0"/>
-          <w:i w:val="0"/>
-          <w:smallCaps w:val="0"/>
-          <w:strike w:val="0"/>
-          <w:color w:val="000000"/>
-          <w:sz w:val="22"/>
-          <w:szCs w:val="22"/>
-          <w:u w:val="none"/>
-          <w:shd w:fill="auto" w:val="clear"/>
-          <w:vertAlign w:val="baseline"/>
-        </w:rPr>
-      </w:pPr>
-      <w:r>
-        <w:rPr>
-          <w:rFonts w:ascii="Barlow Condensed" w:cs="Barlow Condensed" w:eastAsia="Barlow Condensed" w:hAnsi="Barlow Condensed"/>
-          <w:b w:val="1"/>
-          <w:i w:val="0"/>
-          <w:smallCaps w:val="0"/>
-          <w:strike w:val="0"/>
-          <w:color w:val="000000"/>
+        <w:tblInd w:w="100.0" w:type="pct"/>
+        <w:tblBorders>
+          <w:top w:color="000000" w:space="0" w:sz="8" w:val="single"/>
+          <w:left w:color="000000" w:space="0" w:sz="8" w:val="single"/>
+          <w:bottom w:color="000000" w:space="0" w:sz="8" w:val="single"/>
+          <w:right w:color="000000" w:space="0" w:sz="8" w:val="single"/>
+          <w:insideH w:color="000000" w:space="0" w:sz="8" w:val="single"/>
+          <w:insideV w:color="000000" w:space="0" w:sz="8" w:val="single"/>
+        </w:tblBorders>
+        <w:tblLayout w:type="fixed"/>
+        <w:tblLook w:val="0600"/>
+      </w:tblPr>
+      <w:tblGrid>
+        <w:gridCol w:w="9637"/>
+        <w:tblGridChange w:id="0">
+          <w:tblGrid>
+            <w:gridCol w:w="9637"/>
+          </w:tblGrid>
+        </w:tblGridChange>
+      </w:tblGrid>
+      <w:tr>
+        <w:tc>
+          <w:tcPr>
+            <w:shd w:fill="auto" w:val="clear"/>
+            <w:tcMar>
+              <w:top w:w="100.0" w:type="dxa"/>
+              <w:left w:w="100.0" w:type="dxa"/>
+              <w:bottom w:w="100.0" w:type="dxa"/>
+              <w:right w:w="100.0" w:type="dxa"/>
+            </w:tcMar>
+            <w:vAlign w:val="top"/>
+          </w:tcPr>
+          <w:p>
+            <w:pPr>
+              <w:widowControl w:val="0"/>
+              <w:spacing w:after="0" w:line="240" w:lineRule="auto"/>
+              <w:rPr>
+                <w:rFonts w:ascii="Cambria" w:cs="Cambria" w:eastAsia="Cambria" w:hAnsi="Cambria"/>
+                <w:b w:val="1"/>
+                <w:sz w:val="24"/>
+                <w:szCs w:val="24"/>
+              </w:rPr>
+            </w:pPr>
+            <w:r>
+              <w:rPr>
+                <w:rFonts w:ascii="Cambria" w:cs="Cambria" w:eastAsia="Cambria" w:hAnsi="Cambria"/>
+                <w:b w:val="1"/>
+                <w:sz w:val="24"/>
+                <w:szCs w:val="24"/>
+                <w:rtl w:val="0"/>
+              </w:rPr>
+              <w:t xml:space="preserve">$ nano main.py</w:t>
+            </w:r>
+          </w:p>
+        </w:tc>
+      </w:tr>
+    </w:tbl>
+    <w:p>
+      <w:pPr>
+        <w:numPr>
+          <w:ilvl w:val="0"/>
+          <w:numId w:val="2"/>
+        </w:numPr>
+        <w:spacing w:after="140" w:line="379" w:lineRule="auto"/>
+        <w:ind w:left="720" w:hanging="360"/>
+        <w:rPr>
+          <w:rFonts w:ascii="Cambria" w:cs="Cambria" w:eastAsia="Cambria" w:hAnsi="Cambria"/>
           <w:sz w:val="32"/>
           <w:szCs w:val="32"/>
           <w:u w:val="none"/>
-          <w:shd w:fill="auto" w:val="clear"/>
-          <w:vertAlign w:val="baseline"/>
-          <w:rtl w:val="0"/>
-        </w:rPr>
-        <w:t xml:space="preserve">b.</w:t>
-      </w:r>
+        </w:rPr>
+      </w:pPr>
       <w:r>
         <w:rPr>
-          <w:rFonts w:ascii="Barlow Condensed" w:cs="Barlow Condensed" w:eastAsia="Barlow Condensed" w:hAnsi="Barlow Condensed"/>
-          <w:b w:val="0"/>
-          <w:i w:val="0"/>
-          <w:smallCaps w:val="0"/>
-          <w:strike w:val="0"/>
-          <w:color w:val="000000"/>
+          <w:rFonts w:ascii="Cambria" w:cs="Cambria" w:eastAsia="Cambria" w:hAnsi="Cambria"/>
           <w:sz w:val="32"/>
           <w:szCs w:val="32"/>
-          <w:u w:val="none"/>
-          <w:shd w:fill="auto" w:val="clear"/>
-          <w:vertAlign w:val="baseline"/>
           <w:rtl w:val="0"/>
         </w:rPr>
-        <w:t xml:space="preserve">AAA có chức năng cụ thể là gì? </w:t>
+        <w:t xml:space="preserve">Tại main.py</w:t>
       </w:r>
-      <w:r>
-        <w:rPr>
-          <w:rFonts w:ascii="Barlow Condensed" w:cs="Barlow Condensed" w:eastAsia="Barlow Condensed" w:hAnsi="Barlow Condensed"/>
-          <w:b w:val="0"/>
-          <w:i w:val="0"/>
-          <w:smallCaps w:val="0"/>
-          <w:strike w:val="0"/>
-          <w:color w:val="ff0000"/>
+    </w:p>
+    <w:tbl>
+      <w:tblPr>
+        <w:tblStyle w:val="Table8"/>
+        <w:tblW w:w="9637.0" w:type="dxa"/>
+        <w:jc w:val="left"/>
+        <w:tblInd w:w="100.0" w:type="pct"/>
+        <w:tblBorders>
+          <w:top w:color="000000" w:space="0" w:sz="8" w:val="single"/>
+          <w:left w:color="000000" w:space="0" w:sz="8" w:val="single"/>
+          <w:bottom w:color="000000" w:space="0" w:sz="8" w:val="single"/>
+          <w:right w:color="000000" w:space="0" w:sz="8" w:val="single"/>
+          <w:insideH w:color="000000" w:space="0" w:sz="8" w:val="single"/>
+          <w:insideV w:color="000000" w:space="0" w:sz="8" w:val="single"/>
+        </w:tblBorders>
+        <w:tblLayout w:type="fixed"/>
+        <w:tblLook w:val="0600"/>
+      </w:tblPr>
+      <w:tblGrid>
+        <w:gridCol w:w="9637"/>
+        <w:tblGridChange w:id="0">
+          <w:tblGrid>
+            <w:gridCol w:w="9637"/>
+          </w:tblGrid>
+        </w:tblGridChange>
+      </w:tblGrid>
+      <w:tr>
+        <w:tc>
+          <w:tcPr>
+            <w:shd w:fill="auto" w:val="clear"/>
+            <w:tcMar>
+              <w:top w:w="100.0" w:type="dxa"/>
+              <w:left w:w="100.0" w:type="dxa"/>
+              <w:bottom w:w="100.0" w:type="dxa"/>
+              <w:right w:w="100.0" w:type="dxa"/>
+            </w:tcMar>
+            <w:vAlign w:val="top"/>
+          </w:tcPr>
+          <w:p>
+            <w:pPr>
+              <w:keepNext w:val="0"/>
+              <w:keepLines w:val="0"/>
+              <w:widowControl w:val="0"/>
+              <w:pBdr>
+                <w:top w:space="0" w:sz="0" w:val="nil"/>
+                <w:left w:space="0" w:sz="0" w:val="nil"/>
+                <w:bottom w:space="0" w:sz="0" w:val="nil"/>
+                <w:right w:space="0" w:sz="0" w:val="nil"/>
+                <w:between w:space="0" w:sz="0" w:val="nil"/>
+              </w:pBdr>
+              <w:shd w:fill="auto" w:val="clear"/>
+              <w:spacing w:after="0" w:before="0" w:line="240" w:lineRule="auto"/>
+              <w:ind w:left="0" w:right="0" w:firstLine="0"/>
+              <w:jc w:val="left"/>
+              <w:rPr>
+                <w:rFonts w:ascii="Courier New" w:cs="Courier New" w:eastAsia="Courier New" w:hAnsi="Courier New"/>
+                <w:sz w:val="23"/>
+                <w:szCs w:val="23"/>
+                <w:highlight w:val="white"/>
+              </w:rPr>
+            </w:pPr>
+            <w:r>
+              <w:rPr>
+                <w:rFonts w:ascii="Courier New" w:cs="Courier New" w:eastAsia="Courier New" w:hAnsi="Courier New"/>
+                <w:b w:val="1"/>
+                <w:sz w:val="23"/>
+                <w:szCs w:val="23"/>
+                <w:highlight w:val="white"/>
+                <w:rtl w:val="0"/>
+              </w:rPr>
+              <w:t xml:space="preserve">#!/usr/bin/env python3</w:t>
+            </w:r>
+            <w:r>
+              <w:rPr>
+                <w:rtl w:val="0"/>
+              </w:rPr>
+            </w:r>
+          </w:p>
+          <w:p>
+            <w:pPr>
+              <w:widowControl w:val="0"/>
+              <w:spacing w:after="120" w:before="120" w:line="360" w:lineRule="auto"/>
+              <w:rPr>
+                <w:rFonts w:ascii="Cambria" w:cs="Cambria" w:eastAsia="Cambria" w:hAnsi="Cambria"/>
+                <w:sz w:val="32"/>
+                <w:szCs w:val="32"/>
+                <w:highlight w:val="white"/>
+              </w:rPr>
+            </w:pPr>
+            <w:r>
+              <w:rPr>
+                <w:rFonts w:ascii="Courier New" w:cs="Courier New" w:eastAsia="Courier New" w:hAnsi="Courier New"/>
+                <w:sz w:val="23"/>
+                <w:szCs w:val="23"/>
+                <w:highlight w:val="white"/>
+                <w:rtl w:val="0"/>
+              </w:rPr>
+              <w:t xml:space="preserve">print(</w:t>
+            </w:r>
+            <w:r>
+              <w:rPr>
+                <w:rFonts w:ascii="Courier New" w:cs="Courier New" w:eastAsia="Courier New" w:hAnsi="Courier New"/>
+                <w:sz w:val="23"/>
+                <w:szCs w:val="23"/>
+                <w:highlight w:val="white"/>
+                <w:rtl w:val="0"/>
+              </w:rPr>
+              <w:t xml:space="preserve">"Docker is magic!"</w:t>
+            </w:r>
+            <w:r>
+              <w:rPr>
+                <w:rFonts w:ascii="Courier New" w:cs="Courier New" w:eastAsia="Courier New" w:hAnsi="Courier New"/>
+                <w:sz w:val="23"/>
+                <w:szCs w:val="23"/>
+                <w:highlight w:val="white"/>
+                <w:rtl w:val="0"/>
+              </w:rPr>
+              <w:t xml:space="preserve">)</w:t>
+            </w:r>
+            <w:r>
+              <w:rPr>
+                <w:rtl w:val="0"/>
+              </w:rPr>
+            </w:r>
+          </w:p>
+        </w:tc>
+      </w:tr>
+    </w:tbl>
+    <w:p>
+      <w:pPr>
+        <w:spacing w:after="140" w:line="379" w:lineRule="auto"/>
+        <w:ind w:left="0" w:firstLine="0"/>
+        <w:rPr>
+          <w:rFonts w:ascii="Cambria" w:cs="Cambria" w:eastAsia="Cambria" w:hAnsi="Cambria"/>
           <w:sz w:val="32"/>
           <w:szCs w:val="32"/>
-          <w:u w:val="none"/>
-          <w:shd w:fill="auto" w:val="clear"/>
-          <w:vertAlign w:val="baseline"/>
-          <w:rtl w:val="0"/>
-        </w:rPr>
-        <w:t xml:space="preserve">[Trả lời câu hỏi những gì mà Giải pháp/Phần mềm đang làm có thể làm được? hay dùng vào việc cụ thể gì?]</w:t>
-      </w:r>
-      <w:r>
-        <w:rPr>
-          <w:rFonts w:ascii="Barlow Condensed" w:cs="Barlow Condensed" w:eastAsia="Barlow Condensed" w:hAnsi="Barlow Condensed"/>
-          <w:b w:val="0"/>
-          <w:i w:val="0"/>
-          <w:smallCaps w:val="0"/>
-          <w:strike w:val="0"/>
-          <w:color w:val="000000"/>
-          <w:sz w:val="32"/>
-          <w:szCs w:val="32"/>
-          <w:u w:val="none"/>
-          <w:shd w:fill="auto" w:val="clear"/>
-          <w:vertAlign w:val="baseline"/>
-          <w:rtl w:val="0"/>
-        </w:rPr>
-        <w:t xml:space="preserve"> hoặc Các khái niệm </w:t>
-      </w:r>
-      <w:r>
-        <w:rPr>
-          <w:rFonts w:ascii="Barlow Condensed" w:cs="Barlow Condensed" w:eastAsia="Barlow Condensed" w:hAnsi="Barlow Condensed"/>
-          <w:b w:val="0"/>
-          <w:i w:val="0"/>
-          <w:smallCaps w:val="0"/>
-          <w:strike w:val="0"/>
-          <w:color w:val="ff0000"/>
-          <w:sz w:val="32"/>
-          <w:szCs w:val="32"/>
-          <w:u w:val="none"/>
-          <w:shd w:fill="auto" w:val="clear"/>
-          <w:vertAlign w:val="baseline"/>
-          <w:rtl w:val="0"/>
-        </w:rPr>
-        <w:t xml:space="preserve">[Nếu đề tài có tính chất lý thuyết cần giải thích] </w:t>
-      </w:r>
-      <w:r>
-        <w:rPr>
-          <w:rFonts w:ascii="Barlow Condensed" w:cs="Barlow Condensed" w:eastAsia="Barlow Condensed" w:hAnsi="Barlow Condensed"/>
-          <w:b w:val="0"/>
-          <w:i w:val="0"/>
-          <w:smallCaps w:val="0"/>
-          <w:strike w:val="0"/>
-          <w:color w:val="000000"/>
-          <w:sz w:val="32"/>
-          <w:szCs w:val="32"/>
-          <w:u w:val="none"/>
-          <w:shd w:fill="auto" w:val="clear"/>
-          <w:vertAlign w:val="baseline"/>
-          <w:rtl w:val="0"/>
-        </w:rPr>
-        <w:t xml:space="preserve">hoặc Cấu trúc </w:t>
-      </w:r>
-      <w:r>
-        <w:rPr>
-          <w:rtl w:val="0"/>
-        </w:rPr>
-      </w:r>
-    </w:p>
-    <w:p>
-      <w:pPr>
-        <w:keepNext w:val="0"/>
-        <w:keepLines w:val="0"/>
-        <w:widowControl w:val="1"/>
-        <w:numPr>
-          <w:ilvl w:val="1"/>
-          <w:numId w:val="2"/>
-        </w:numPr>
-        <w:pBdr>
-          <w:top w:space="0" w:sz="0" w:val="nil"/>
-          <w:left w:space="0" w:sz="0" w:val="nil"/>
-          <w:bottom w:space="0" w:sz="0" w:val="nil"/>
-          <w:right w:space="0" w:sz="0" w:val="nil"/>
-          <w:between w:space="0" w:sz="0" w:val="nil"/>
-        </w:pBdr>
-        <w:shd w:fill="auto" w:val="clear"/>
-        <w:spacing w:after="0" w:before="0" w:line="312" w:lineRule="auto"/>
-        <w:ind w:left="1080" w:right="0" w:hanging="360"/>
-        <w:jc w:val="left"/>
-        <w:rPr>
-          <w:i w:val="0"/>
-          <w:smallCaps w:val="0"/>
-          <w:strike w:val="0"/>
-          <w:color w:val="000000"/>
-          <w:u w:val="none"/>
-          <w:shd w:fill="auto" w:val="clear"/>
-          <w:vertAlign w:val="baseline"/>
-        </w:rPr>
-      </w:pPr>
-      <w:r>
-        <w:rPr>
-          <w:rFonts w:ascii="Barlow Condensed" w:cs="Barlow Condensed" w:eastAsia="Barlow Condensed" w:hAnsi="Barlow Condensed"/>
-          <w:b w:val="0"/>
-          <w:i w:val="0"/>
-          <w:smallCaps w:val="0"/>
-          <w:strike w:val="0"/>
-          <w:color w:val="000000"/>
-          <w:sz w:val="32"/>
-          <w:szCs w:val="32"/>
-          <w:u w:val="none"/>
-          <w:shd w:fill="auto" w:val="clear"/>
-          <w:vertAlign w:val="baseline"/>
-          <w:rtl w:val="0"/>
-        </w:rPr>
-        <w:t xml:space="preserve">Hoạt động của AAA </w:t>
-      </w:r>
-      <w:r>
-        <w:rPr>
-          <w:rFonts w:ascii="Barlow Condensed" w:cs="Barlow Condensed" w:eastAsia="Barlow Condensed" w:hAnsi="Barlow Condensed"/>
-          <w:b w:val="0"/>
-          <w:i w:val="0"/>
-          <w:smallCaps w:val="0"/>
-          <w:strike w:val="0"/>
-          <w:color w:val="ff0000"/>
-          <w:sz w:val="32"/>
-          <w:szCs w:val="32"/>
-          <w:u w:val="none"/>
-          <w:shd w:fill="auto" w:val="clear"/>
-          <w:vertAlign w:val="baseline"/>
-          <w:rtl w:val="0"/>
-        </w:rPr>
-        <w:t xml:space="preserve">[Nếu là kiến trúc/giải pháp] </w:t>
-      </w:r>
-      <w:r>
-        <w:rPr>
-          <w:rFonts w:ascii="Barlow Condensed" w:cs="Barlow Condensed" w:eastAsia="Barlow Condensed" w:hAnsi="Barlow Condensed"/>
-          <w:b w:val="0"/>
-          <w:i w:val="0"/>
-          <w:smallCaps w:val="0"/>
-          <w:strike w:val="0"/>
-          <w:color w:val="000000"/>
-          <w:sz w:val="32"/>
-          <w:szCs w:val="32"/>
-          <w:u w:val="none"/>
-          <w:shd w:fill="auto" w:val="clear"/>
-          <w:vertAlign w:val="baseline"/>
-          <w:rtl w:val="0"/>
-        </w:rPr>
-        <w:t xml:space="preserve">hoặc So sánh Ưu/Nhược điểm</w:t>
-      </w:r>
-      <w:r>
-        <w:rPr>
-          <w:rtl w:val="0"/>
-        </w:rPr>
-      </w:r>
-    </w:p>
-    <w:p>
-      <w:pPr>
-        <w:keepNext w:val="0"/>
-        <w:keepLines w:val="0"/>
-        <w:widowControl w:val="1"/>
-        <w:numPr>
-          <w:ilvl w:val="1"/>
-          <w:numId w:val="2"/>
-        </w:numPr>
-        <w:pBdr>
-          <w:top w:space="0" w:sz="0" w:val="nil"/>
-          <w:left w:space="0" w:sz="0" w:val="nil"/>
-          <w:bottom w:space="0" w:sz="0" w:val="nil"/>
-          <w:right w:space="0" w:sz="0" w:val="nil"/>
-          <w:between w:space="0" w:sz="0" w:val="nil"/>
-        </w:pBdr>
-        <w:shd w:fill="auto" w:val="clear"/>
-        <w:spacing w:after="0" w:before="0" w:line="312" w:lineRule="auto"/>
-        <w:ind w:left="1080" w:right="0" w:hanging="360"/>
-        <w:jc w:val="left"/>
-        <w:rPr>
-          <w:i w:val="0"/>
-          <w:smallCaps w:val="0"/>
-          <w:strike w:val="0"/>
-          <w:color w:val="000000"/>
-          <w:u w:val="none"/>
-          <w:shd w:fill="auto" w:val="clear"/>
-          <w:vertAlign w:val="baseline"/>
-        </w:rPr>
-      </w:pPr>
-      <w:r>
-        <w:rPr>
-          <w:rFonts w:ascii="Barlow Condensed" w:cs="Barlow Condensed" w:eastAsia="Barlow Condensed" w:hAnsi="Barlow Condensed"/>
-          <w:b w:val="0"/>
-          <w:i w:val="0"/>
-          <w:smallCaps w:val="0"/>
-          <w:strike w:val="0"/>
-          <w:color w:val="000000"/>
-          <w:sz w:val="32"/>
-          <w:szCs w:val="32"/>
-          <w:u w:val="none"/>
-          <w:shd w:fill="auto" w:val="clear"/>
-          <w:vertAlign w:val="baseline"/>
-          <w:rtl w:val="0"/>
-        </w:rPr>
-        <w:t xml:space="preserve">Hướng dẫn cài đặt AAA trên Ubuntu [CentOS]</w:t>
-      </w:r>
-    </w:p>
-    <w:p>
-      <w:pPr>
-        <w:keepNext w:val="0"/>
-        <w:keepLines w:val="0"/>
-        <w:widowControl w:val="1"/>
-        <w:numPr>
-          <w:ilvl w:val="1"/>
-          <w:numId w:val="2"/>
-        </w:numPr>
-        <w:pBdr>
-          <w:top w:space="0" w:sz="0" w:val="nil"/>
-          <w:left w:space="0" w:sz="0" w:val="nil"/>
-          <w:bottom w:space="0" w:sz="0" w:val="nil"/>
-          <w:right w:space="0" w:sz="0" w:val="nil"/>
-          <w:between w:space="0" w:sz="0" w:val="nil"/>
-        </w:pBdr>
-        <w:shd w:fill="auto" w:val="clear"/>
-        <w:spacing w:after="200" w:before="0" w:line="312" w:lineRule="auto"/>
-        <w:ind w:left="1080" w:right="0" w:hanging="360"/>
-        <w:jc w:val="left"/>
-        <w:rPr>
-          <w:i w:val="0"/>
-          <w:smallCaps w:val="0"/>
-          <w:strike w:val="0"/>
-          <w:color w:val="000000"/>
-          <w:u w:val="none"/>
-          <w:shd w:fill="auto" w:val="clear"/>
-          <w:vertAlign w:val="baseline"/>
-        </w:rPr>
-      </w:pPr>
-      <w:r>
-        <w:rPr>
-          <w:rFonts w:ascii="Barlow Condensed" w:cs="Barlow Condensed" w:eastAsia="Barlow Condensed" w:hAnsi="Barlow Condensed"/>
-          <w:b w:val="0"/>
-          <w:i w:val="0"/>
-          <w:smallCaps w:val="0"/>
-          <w:strike w:val="0"/>
-          <w:color w:val="000000"/>
-          <w:sz w:val="32"/>
-          <w:szCs w:val="32"/>
-          <w:u w:val="none"/>
-          <w:shd w:fill="auto" w:val="clear"/>
-          <w:vertAlign w:val="baseline"/>
-          <w:rtl w:val="0"/>
-        </w:rPr>
-        <w:t xml:space="preserve">Hướng dẫn Sử dụng/Quản trị </w:t>
-      </w:r>
-      <w:r>
-        <w:rPr>
-          <w:rFonts w:ascii="Barlow Condensed" w:cs="Barlow Condensed" w:eastAsia="Barlow Condensed" w:hAnsi="Barlow Condensed"/>
-          <w:b w:val="0"/>
-          <w:i w:val="0"/>
-          <w:smallCaps w:val="0"/>
-          <w:strike w:val="0"/>
-          <w:color w:val="ff0000"/>
-          <w:sz w:val="32"/>
-          <w:szCs w:val="32"/>
-          <w:u w:val="none"/>
-          <w:shd w:fill="auto" w:val="clear"/>
-          <w:vertAlign w:val="baseline"/>
-          <w:rtl w:val="0"/>
-        </w:rPr>
-        <w:t xml:space="preserve">[Mô tả các việc phải thiết lập, sử dụng AAA để tạo ra các chức năng Sản phẩm hoặc Cấu hình của giải pháp] </w:t>
-      </w:r>
+        </w:rPr>
+      </w:pPr>
       <w:r>
         <w:rPr>
           <w:rtl w:val="0"/>
@@ -1926,95 +2047,883 @@
     <w:lvl w:ilvl="0">
       <w:start w:val="1"/>
       <w:numFmt w:val="bullet"/>
-      <w:lvlText w:val=""/>
-      <w:lvlJc w:val="left"/>
-      <w:pPr>
-        <w:ind w:left="707" w:firstLine="0"/>
-      </w:pPr>
-      <w:rPr/>
+      <w:lvlText w:val="-"/>
+      <w:lvlJc w:val="left"/>
+      <w:pPr>
+        <w:ind w:left="720" w:hanging="360"/>
+      </w:pPr>
+      <w:rPr>
+        <w:u w:val="none"/>
+      </w:rPr>
     </w:lvl>
     <w:lvl w:ilvl="1">
       <w:start w:val="1"/>
       <w:numFmt w:val="bullet"/>
-      <w:lvlText w:val=""/>
-      <w:lvlJc w:val="left"/>
-      <w:pPr>
-        <w:ind w:left="1414" w:hanging="283"/>
-      </w:pPr>
-      <w:rPr/>
+      <w:lvlText w:val="-"/>
+      <w:lvlJc w:val="left"/>
+      <w:pPr>
+        <w:ind w:left="1440" w:hanging="360"/>
+      </w:pPr>
+      <w:rPr>
+        <w:u w:val="none"/>
+      </w:rPr>
     </w:lvl>
     <w:lvl w:ilvl="2">
       <w:start w:val="1"/>
       <w:numFmt w:val="bullet"/>
-      <w:lvlText w:val=""/>
-      <w:lvlJc w:val="left"/>
-      <w:pPr>
-        <w:ind w:left="2121" w:hanging="283.0000000000002"/>
-      </w:pPr>
-      <w:rPr/>
+      <w:lvlText w:val="-"/>
+      <w:lvlJc w:val="left"/>
+      <w:pPr>
+        <w:ind w:left="2160" w:hanging="360"/>
+      </w:pPr>
+      <w:rPr>
+        <w:u w:val="none"/>
+      </w:rPr>
     </w:lvl>
     <w:lvl w:ilvl="3">
       <w:start w:val="1"/>
       <w:numFmt w:val="bullet"/>
-      <w:lvlText w:val=""/>
-      <w:lvlJc w:val="left"/>
-      <w:pPr>
-        <w:ind w:left="2828" w:hanging="283"/>
-      </w:pPr>
-      <w:rPr/>
+      <w:lvlText w:val="-"/>
+      <w:lvlJc w:val="left"/>
+      <w:pPr>
+        <w:ind w:left="2880" w:hanging="360"/>
+      </w:pPr>
+      <w:rPr>
+        <w:u w:val="none"/>
+      </w:rPr>
     </w:lvl>
     <w:lvl w:ilvl="4">
       <w:start w:val="1"/>
       <w:numFmt w:val="bullet"/>
-      <w:lvlText w:val=""/>
-      <w:lvlJc w:val="left"/>
-      <w:pPr>
-        <w:ind w:left="3535" w:hanging="283"/>
-      </w:pPr>
-      <w:rPr/>
+      <w:lvlText w:val="-"/>
+      <w:lvlJc w:val="left"/>
+      <w:pPr>
+        <w:ind w:left="3600" w:hanging="360"/>
+      </w:pPr>
+      <w:rPr>
+        <w:u w:val="none"/>
+      </w:rPr>
     </w:lvl>
     <w:lvl w:ilvl="5">
       <w:start w:val="1"/>
       <w:numFmt w:val="bullet"/>
-      <w:lvlText w:val=""/>
-      <w:lvlJc w:val="left"/>
-      <w:pPr>
-        <w:ind w:left="4242" w:hanging="283"/>
-      </w:pPr>
-      <w:rPr/>
+      <w:lvlText w:val="-"/>
+      <w:lvlJc w:val="left"/>
+      <w:pPr>
+        <w:ind w:left="4320" w:hanging="360"/>
+      </w:pPr>
+      <w:rPr>
+        <w:u w:val="none"/>
+      </w:rPr>
     </w:lvl>
     <w:lvl w:ilvl="6">
       <w:start w:val="1"/>
       <w:numFmt w:val="bullet"/>
-      <w:lvlText w:val=""/>
-      <w:lvlJc w:val="left"/>
-      <w:pPr>
-        <w:ind w:left="4949" w:hanging="283"/>
-      </w:pPr>
-      <w:rPr/>
+      <w:lvlText w:val="-"/>
+      <w:lvlJc w:val="left"/>
+      <w:pPr>
+        <w:ind w:left="5040" w:hanging="360"/>
+      </w:pPr>
+      <w:rPr>
+        <w:u w:val="none"/>
+      </w:rPr>
     </w:lvl>
     <w:lvl w:ilvl="7">
       <w:start w:val="1"/>
       <w:numFmt w:val="bullet"/>
-      <w:lvlText w:val=""/>
-      <w:lvlJc w:val="left"/>
-      <w:pPr>
-        <w:ind w:left="5656" w:hanging="282.9999999999991"/>
-      </w:pPr>
-      <w:rPr/>
+      <w:lvlText w:val="-"/>
+      <w:lvlJc w:val="left"/>
+      <w:pPr>
+        <w:ind w:left="5760" w:hanging="360"/>
+      </w:pPr>
+      <w:rPr>
+        <w:u w:val="none"/>
+      </w:rPr>
     </w:lvl>
     <w:lvl w:ilvl="8">
       <w:start w:val="1"/>
       <w:numFmt w:val="bullet"/>
-      <w:lvlText w:val=""/>
-      <w:lvlJc w:val="left"/>
-      <w:pPr>
-        <w:ind w:left="6363" w:hanging="283"/>
-      </w:pPr>
-      <w:rPr/>
+      <w:lvlText w:val="-"/>
+      <w:lvlJc w:val="left"/>
+      <w:pPr>
+        <w:ind w:left="6480" w:hanging="360"/>
+      </w:pPr>
+      <w:rPr>
+        <w:u w:val="none"/>
+      </w:rPr>
     </w:lvl>
   </w:abstractNum>
   <w:abstractNum w:abstractNumId="2">
+    <w:lvl w:ilvl="0">
+      <w:start w:val="1"/>
+      <w:numFmt w:val="bullet"/>
+      <w:lvlText w:val="-"/>
+      <w:lvlJc w:val="left"/>
+      <w:pPr>
+        <w:ind w:left="720" w:hanging="360"/>
+      </w:pPr>
+      <w:rPr>
+        <w:u w:val="none"/>
+      </w:rPr>
+    </w:lvl>
+    <w:lvl w:ilvl="1">
+      <w:start w:val="1"/>
+      <w:numFmt w:val="bullet"/>
+      <w:lvlText w:val="-"/>
+      <w:lvlJc w:val="left"/>
+      <w:pPr>
+        <w:ind w:left="1440" w:hanging="360"/>
+      </w:pPr>
+      <w:rPr>
+        <w:u w:val="none"/>
+      </w:rPr>
+    </w:lvl>
+    <w:lvl w:ilvl="2">
+      <w:start w:val="1"/>
+      <w:numFmt w:val="bullet"/>
+      <w:lvlText w:val="-"/>
+      <w:lvlJc w:val="left"/>
+      <w:pPr>
+        <w:ind w:left="2160" w:hanging="360"/>
+      </w:pPr>
+      <w:rPr>
+        <w:u w:val="none"/>
+      </w:rPr>
+    </w:lvl>
+    <w:lvl w:ilvl="3">
+      <w:start w:val="1"/>
+      <w:numFmt w:val="bullet"/>
+      <w:lvlText w:val="-"/>
+      <w:lvlJc w:val="left"/>
+      <w:pPr>
+        <w:ind w:left="2880" w:hanging="360"/>
+      </w:pPr>
+      <w:rPr>
+        <w:u w:val="none"/>
+      </w:rPr>
+    </w:lvl>
+    <w:lvl w:ilvl="4">
+      <w:start w:val="1"/>
+      <w:numFmt w:val="bullet"/>
+      <w:lvlText w:val="-"/>
+      <w:lvlJc w:val="left"/>
+      <w:pPr>
+        <w:ind w:left="3600" w:hanging="360"/>
+      </w:pPr>
+      <w:rPr>
+        <w:u w:val="none"/>
+      </w:rPr>
+    </w:lvl>
+    <w:lvl w:ilvl="5">
+      <w:start w:val="1"/>
+      <w:numFmt w:val="bullet"/>
+      <w:lvlText w:val="-"/>
+      <w:lvlJc w:val="left"/>
+      <w:pPr>
+        <w:ind w:left="4320" w:hanging="360"/>
+      </w:pPr>
+      <w:rPr>
+        <w:u w:val="none"/>
+      </w:rPr>
+    </w:lvl>
+    <w:lvl w:ilvl="6">
+      <w:start w:val="1"/>
+      <w:numFmt w:val="bullet"/>
+      <w:lvlText w:val="-"/>
+      <w:lvlJc w:val="left"/>
+      <w:pPr>
+        <w:ind w:left="5040" w:hanging="360"/>
+      </w:pPr>
+      <w:rPr>
+        <w:u w:val="none"/>
+      </w:rPr>
+    </w:lvl>
+    <w:lvl w:ilvl="7">
+      <w:start w:val="1"/>
+      <w:numFmt w:val="bullet"/>
+      <w:lvlText w:val="-"/>
+      <w:lvlJc w:val="left"/>
+      <w:pPr>
+        <w:ind w:left="5760" w:hanging="360"/>
+      </w:pPr>
+      <w:rPr>
+        <w:u w:val="none"/>
+      </w:rPr>
+    </w:lvl>
+    <w:lvl w:ilvl="8">
+      <w:start w:val="1"/>
+      <w:numFmt w:val="bullet"/>
+      <w:lvlText w:val="-"/>
+      <w:lvlJc w:val="left"/>
+      <w:pPr>
+        <w:ind w:left="6480" w:hanging="360"/>
+      </w:pPr>
+      <w:rPr>
+        <w:u w:val="none"/>
+      </w:rPr>
+    </w:lvl>
+  </w:abstractNum>
+  <w:abstractNum w:abstractNumId="3">
+    <w:lvl w:ilvl="0">
+      <w:start w:val="1"/>
+      <w:numFmt w:val="lowerLetter"/>
+      <w:lvlText w:val="%1."/>
+      <w:lvlJc w:val="left"/>
+      <w:pPr>
+        <w:ind w:left="720" w:hanging="360"/>
+      </w:pPr>
+      <w:rPr>
+        <w:u w:val="none"/>
+      </w:rPr>
+    </w:lvl>
+    <w:lvl w:ilvl="1">
+      <w:start w:val="1"/>
+      <w:numFmt w:val="lowerRoman"/>
+      <w:lvlText w:val="%2."/>
+      <w:lvlJc w:val="right"/>
+      <w:pPr>
+        <w:ind w:left="1440" w:hanging="360"/>
+      </w:pPr>
+      <w:rPr>
+        <w:u w:val="none"/>
+      </w:rPr>
+    </w:lvl>
+    <w:lvl w:ilvl="2">
+      <w:start w:val="1"/>
+      <w:numFmt w:val="decimal"/>
+      <w:lvlText w:val="%3."/>
+      <w:lvlJc w:val="left"/>
+      <w:pPr>
+        <w:ind w:left="2160" w:hanging="360"/>
+      </w:pPr>
+      <w:rPr>
+        <w:u w:val="none"/>
+      </w:rPr>
+    </w:lvl>
+    <w:lvl w:ilvl="3">
+      <w:start w:val="1"/>
+      <w:numFmt w:val="lowerLetter"/>
+      <w:lvlText w:val="%4."/>
+      <w:lvlJc w:val="left"/>
+      <w:pPr>
+        <w:ind w:left="2880" w:hanging="360"/>
+      </w:pPr>
+      <w:rPr>
+        <w:u w:val="none"/>
+      </w:rPr>
+    </w:lvl>
+    <w:lvl w:ilvl="4">
+      <w:start w:val="1"/>
+      <w:numFmt w:val="lowerRoman"/>
+      <w:lvlText w:val="%5."/>
+      <w:lvlJc w:val="right"/>
+      <w:pPr>
+        <w:ind w:left="3600" w:hanging="360"/>
+      </w:pPr>
+      <w:rPr>
+        <w:u w:val="none"/>
+      </w:rPr>
+    </w:lvl>
+    <w:lvl w:ilvl="5">
+      <w:start w:val="1"/>
+      <w:numFmt w:val="decimal"/>
+      <w:lvlText w:val="%6."/>
+      <w:lvlJc w:val="left"/>
+      <w:pPr>
+        <w:ind w:left="4320" w:hanging="360"/>
+      </w:pPr>
+      <w:rPr>
+        <w:u w:val="none"/>
+      </w:rPr>
+    </w:lvl>
+    <w:lvl w:ilvl="6">
+      <w:start w:val="1"/>
+      <w:numFmt w:val="lowerLetter"/>
+      <w:lvlText w:val="%7."/>
+      <w:lvlJc w:val="left"/>
+      <w:pPr>
+        <w:ind w:left="5040" w:hanging="360"/>
+      </w:pPr>
+      <w:rPr>
+        <w:u w:val="none"/>
+      </w:rPr>
+    </w:lvl>
+    <w:lvl w:ilvl="7">
+      <w:start w:val="1"/>
+      <w:numFmt w:val="lowerRoman"/>
+      <w:lvlText w:val="%8."/>
+      <w:lvlJc w:val="right"/>
+      <w:pPr>
+        <w:ind w:left="5760" w:hanging="360"/>
+      </w:pPr>
+      <w:rPr>
+        <w:u w:val="none"/>
+      </w:rPr>
+    </w:lvl>
+    <w:lvl w:ilvl="8">
+      <w:start w:val="1"/>
+      <w:numFmt w:val="decimal"/>
+      <w:lvlText w:val="%9."/>
+      <w:lvlJc w:val="left"/>
+      <w:pPr>
+        <w:ind w:left="6480" w:hanging="360"/>
+      </w:pPr>
+      <w:rPr>
+        <w:u w:val="none"/>
+      </w:rPr>
+    </w:lvl>
+  </w:abstractNum>
+  <w:abstractNum w:abstractNumId="4">
+    <w:lvl w:ilvl="0">
+      <w:start w:val="1"/>
+      <w:numFmt w:val="bullet"/>
+      <w:lvlText w:val="-"/>
+      <w:lvlJc w:val="left"/>
+      <w:pPr>
+        <w:ind w:left="720" w:hanging="360"/>
+      </w:pPr>
+      <w:rPr>
+        <w:u w:val="none"/>
+      </w:rPr>
+    </w:lvl>
+    <w:lvl w:ilvl="1">
+      <w:start w:val="1"/>
+      <w:numFmt w:val="bullet"/>
+      <w:lvlText w:val="-"/>
+      <w:lvlJc w:val="left"/>
+      <w:pPr>
+        <w:ind w:left="1440" w:hanging="360"/>
+      </w:pPr>
+      <w:rPr>
+        <w:u w:val="none"/>
+      </w:rPr>
+    </w:lvl>
+    <w:lvl w:ilvl="2">
+      <w:start w:val="1"/>
+      <w:numFmt w:val="bullet"/>
+      <w:lvlText w:val="-"/>
+      <w:lvlJc w:val="left"/>
+      <w:pPr>
+        <w:ind w:left="2160" w:hanging="360"/>
+      </w:pPr>
+      <w:rPr>
+        <w:u w:val="none"/>
+      </w:rPr>
+    </w:lvl>
+    <w:lvl w:ilvl="3">
+      <w:start w:val="1"/>
+      <w:numFmt w:val="bullet"/>
+      <w:lvlText w:val="-"/>
+      <w:lvlJc w:val="left"/>
+      <w:pPr>
+        <w:ind w:left="2880" w:hanging="360"/>
+      </w:pPr>
+      <w:rPr>
+        <w:u w:val="none"/>
+      </w:rPr>
+    </w:lvl>
+    <w:lvl w:ilvl="4">
+      <w:start w:val="1"/>
+      <w:numFmt w:val="bullet"/>
+      <w:lvlText w:val="-"/>
+      <w:lvlJc w:val="left"/>
+      <w:pPr>
+        <w:ind w:left="3600" w:hanging="360"/>
+      </w:pPr>
+      <w:rPr>
+        <w:u w:val="none"/>
+      </w:rPr>
+    </w:lvl>
+    <w:lvl w:ilvl="5">
+      <w:start w:val="1"/>
+      <w:numFmt w:val="bullet"/>
+      <w:lvlText w:val="-"/>
+      <w:lvlJc w:val="left"/>
+      <w:pPr>
+        <w:ind w:left="4320" w:hanging="360"/>
+      </w:pPr>
+      <w:rPr>
+        <w:u w:val="none"/>
+      </w:rPr>
+    </w:lvl>
+    <w:lvl w:ilvl="6">
+      <w:start w:val="1"/>
+      <w:numFmt w:val="bullet"/>
+      <w:lvlText w:val="-"/>
+      <w:lvlJc w:val="left"/>
+      <w:pPr>
+        <w:ind w:left="5040" w:hanging="360"/>
+      </w:pPr>
+      <w:rPr>
+        <w:u w:val="none"/>
+      </w:rPr>
+    </w:lvl>
+    <w:lvl w:ilvl="7">
+      <w:start w:val="1"/>
+      <w:numFmt w:val="bullet"/>
+      <w:lvlText w:val="-"/>
+      <w:lvlJc w:val="left"/>
+      <w:pPr>
+        <w:ind w:left="5760" w:hanging="360"/>
+      </w:pPr>
+      <w:rPr>
+        <w:u w:val="none"/>
+      </w:rPr>
+    </w:lvl>
+    <w:lvl w:ilvl="8">
+      <w:start w:val="1"/>
+      <w:numFmt w:val="bullet"/>
+      <w:lvlText w:val="-"/>
+      <w:lvlJc w:val="left"/>
+      <w:pPr>
+        <w:ind w:left="6480" w:hanging="360"/>
+      </w:pPr>
+      <w:rPr>
+        <w:u w:val="none"/>
+      </w:rPr>
+    </w:lvl>
+  </w:abstractNum>
+  <w:abstractNum w:abstractNumId="5">
+    <w:lvl w:ilvl="0">
+      <w:start w:val="1"/>
+      <w:numFmt w:val="bullet"/>
+      <w:lvlText w:val="-"/>
+      <w:lvlJc w:val="left"/>
+      <w:pPr>
+        <w:ind w:left="720" w:hanging="360"/>
+      </w:pPr>
+      <w:rPr>
+        <w:u w:val="none"/>
+      </w:rPr>
+    </w:lvl>
+    <w:lvl w:ilvl="1">
+      <w:start w:val="1"/>
+      <w:numFmt w:val="bullet"/>
+      <w:lvlText w:val="-"/>
+      <w:lvlJc w:val="left"/>
+      <w:pPr>
+        <w:ind w:left="1440" w:hanging="360"/>
+      </w:pPr>
+      <w:rPr>
+        <w:u w:val="none"/>
+      </w:rPr>
+    </w:lvl>
+    <w:lvl w:ilvl="2">
+      <w:start w:val="1"/>
+      <w:numFmt w:val="bullet"/>
+      <w:lvlText w:val="-"/>
+      <w:lvlJc w:val="left"/>
+      <w:pPr>
+        <w:ind w:left="2160" w:hanging="360"/>
+      </w:pPr>
+      <w:rPr>
+        <w:u w:val="none"/>
+      </w:rPr>
+    </w:lvl>
+    <w:lvl w:ilvl="3">
+      <w:start w:val="1"/>
+      <w:numFmt w:val="bullet"/>
+      <w:lvlText w:val="-"/>
+      <w:lvlJc w:val="left"/>
+      <w:pPr>
+        <w:ind w:left="2880" w:hanging="360"/>
+      </w:pPr>
+      <w:rPr>
+        <w:u w:val="none"/>
+      </w:rPr>
+    </w:lvl>
+    <w:lvl w:ilvl="4">
+      <w:start w:val="1"/>
+      <w:numFmt w:val="bullet"/>
+      <w:lvlText w:val="-"/>
+      <w:lvlJc w:val="left"/>
+      <w:pPr>
+        <w:ind w:left="3600" w:hanging="360"/>
+      </w:pPr>
+      <w:rPr>
+        <w:u w:val="none"/>
+      </w:rPr>
+    </w:lvl>
+    <w:lvl w:ilvl="5">
+      <w:start w:val="1"/>
+      <w:numFmt w:val="bullet"/>
+      <w:lvlText w:val="-"/>
+      <w:lvlJc w:val="left"/>
+      <w:pPr>
+        <w:ind w:left="4320" w:hanging="360"/>
+      </w:pPr>
+      <w:rPr>
+        <w:u w:val="none"/>
+      </w:rPr>
+    </w:lvl>
+    <w:lvl w:ilvl="6">
+      <w:start w:val="1"/>
+      <w:numFmt w:val="bullet"/>
+      <w:lvlText w:val="-"/>
+      <w:lvlJc w:val="left"/>
+      <w:pPr>
+        <w:ind w:left="5040" w:hanging="360"/>
+      </w:pPr>
+      <w:rPr>
+        <w:u w:val="none"/>
+      </w:rPr>
+    </w:lvl>
+    <w:lvl w:ilvl="7">
+      <w:start w:val="1"/>
+      <w:numFmt w:val="bullet"/>
+      <w:lvlText w:val="-"/>
+      <w:lvlJc w:val="left"/>
+      <w:pPr>
+        <w:ind w:left="5760" w:hanging="360"/>
+      </w:pPr>
+      <w:rPr>
+        <w:u w:val="none"/>
+      </w:rPr>
+    </w:lvl>
+    <w:lvl w:ilvl="8">
+      <w:start w:val="1"/>
+      <w:numFmt w:val="bullet"/>
+      <w:lvlText w:val="-"/>
+      <w:lvlJc w:val="left"/>
+      <w:pPr>
+        <w:ind w:left="6480" w:hanging="360"/>
+      </w:pPr>
+      <w:rPr>
+        <w:u w:val="none"/>
+      </w:rPr>
+    </w:lvl>
+  </w:abstractNum>
+  <w:abstractNum w:abstractNumId="6">
+    <w:lvl w:ilvl="0">
+      <w:start w:val="1"/>
+      <w:numFmt w:val="bullet"/>
+      <w:lvlText w:val="-"/>
+      <w:lvlJc w:val="left"/>
+      <w:pPr>
+        <w:ind w:left="720" w:hanging="360"/>
+      </w:pPr>
+      <w:rPr>
+        <w:u w:val="none"/>
+      </w:rPr>
+    </w:lvl>
+    <w:lvl w:ilvl="1">
+      <w:start w:val="1"/>
+      <w:numFmt w:val="bullet"/>
+      <w:lvlText w:val="-"/>
+      <w:lvlJc w:val="left"/>
+      <w:pPr>
+        <w:ind w:left="1440" w:hanging="360"/>
+      </w:pPr>
+      <w:rPr>
+        <w:u w:val="none"/>
+      </w:rPr>
+    </w:lvl>
+    <w:lvl w:ilvl="2">
+      <w:start w:val="1"/>
+      <w:numFmt w:val="bullet"/>
+      <w:lvlText w:val="-"/>
+      <w:lvlJc w:val="left"/>
+      <w:pPr>
+        <w:ind w:left="2160" w:hanging="360"/>
+      </w:pPr>
+      <w:rPr>
+        <w:u w:val="none"/>
+      </w:rPr>
+    </w:lvl>
+    <w:lvl w:ilvl="3">
+      <w:start w:val="1"/>
+      <w:numFmt w:val="bullet"/>
+      <w:lvlText w:val="-"/>
+      <w:lvlJc w:val="left"/>
+      <w:pPr>
+        <w:ind w:left="2880" w:hanging="360"/>
+      </w:pPr>
+      <w:rPr>
+        <w:u w:val="none"/>
+      </w:rPr>
+    </w:lvl>
+    <w:lvl w:ilvl="4">
+      <w:start w:val="1"/>
+      <w:numFmt w:val="bullet"/>
+      <w:lvlText w:val="-"/>
+      <w:lvlJc w:val="left"/>
+      <w:pPr>
+        <w:ind w:left="3600" w:hanging="360"/>
+      </w:pPr>
+      <w:rPr>
+        <w:u w:val="none"/>
+      </w:rPr>
+    </w:lvl>
+    <w:lvl w:ilvl="5">
+      <w:start w:val="1"/>
+      <w:numFmt w:val="bullet"/>
+      <w:lvlText w:val="-"/>
+      <w:lvlJc w:val="left"/>
+      <w:pPr>
+        <w:ind w:left="4320" w:hanging="360"/>
+      </w:pPr>
+      <w:rPr>
+        <w:u w:val="none"/>
+      </w:rPr>
+    </w:lvl>
+    <w:lvl w:ilvl="6">
+      <w:start w:val="1"/>
+      <w:numFmt w:val="bullet"/>
+      <w:lvlText w:val="-"/>
+      <w:lvlJc w:val="left"/>
+      <w:pPr>
+        <w:ind w:left="5040" w:hanging="360"/>
+      </w:pPr>
+      <w:rPr>
+        <w:u w:val="none"/>
+      </w:rPr>
+    </w:lvl>
+    <w:lvl w:ilvl="7">
+      <w:start w:val="1"/>
+      <w:numFmt w:val="bullet"/>
+      <w:lvlText w:val="-"/>
+      <w:lvlJc w:val="left"/>
+      <w:pPr>
+        <w:ind w:left="5760" w:hanging="360"/>
+      </w:pPr>
+      <w:rPr>
+        <w:u w:val="none"/>
+      </w:rPr>
+    </w:lvl>
+    <w:lvl w:ilvl="8">
+      <w:start w:val="1"/>
+      <w:numFmt w:val="bullet"/>
+      <w:lvlText w:val="-"/>
+      <w:lvlJc w:val="left"/>
+      <w:pPr>
+        <w:ind w:left="6480" w:hanging="360"/>
+      </w:pPr>
+      <w:rPr>
+        <w:u w:val="none"/>
+      </w:rPr>
+    </w:lvl>
+  </w:abstractNum>
+  <w:abstractNum w:abstractNumId="7">
+    <w:lvl w:ilvl="0">
+      <w:start w:val="1"/>
+      <w:numFmt w:val="bullet"/>
+      <w:lvlText w:val="-"/>
+      <w:lvlJc w:val="left"/>
+      <w:pPr>
+        <w:ind w:left="720" w:hanging="360"/>
+      </w:pPr>
+      <w:rPr>
+        <w:u w:val="none"/>
+      </w:rPr>
+    </w:lvl>
+    <w:lvl w:ilvl="1">
+      <w:start w:val="1"/>
+      <w:numFmt w:val="bullet"/>
+      <w:lvlText w:val="-"/>
+      <w:lvlJc w:val="left"/>
+      <w:pPr>
+        <w:ind w:left="1440" w:hanging="360"/>
+      </w:pPr>
+      <w:rPr>
+        <w:u w:val="none"/>
+      </w:rPr>
+    </w:lvl>
+    <w:lvl w:ilvl="2">
+      <w:start w:val="1"/>
+      <w:numFmt w:val="bullet"/>
+      <w:lvlText w:val="-"/>
+      <w:lvlJc w:val="left"/>
+      <w:pPr>
+        <w:ind w:left="2160" w:hanging="360"/>
+      </w:pPr>
+      <w:rPr>
+        <w:u w:val="none"/>
+      </w:rPr>
+    </w:lvl>
+    <w:lvl w:ilvl="3">
+      <w:start w:val="1"/>
+      <w:numFmt w:val="bullet"/>
+      <w:lvlText w:val="-"/>
+      <w:lvlJc w:val="left"/>
+      <w:pPr>
+        <w:ind w:left="2880" w:hanging="360"/>
+      </w:pPr>
+      <w:rPr>
+        <w:u w:val="none"/>
+      </w:rPr>
+    </w:lvl>
+    <w:lvl w:ilvl="4">
+      <w:start w:val="1"/>
+      <w:numFmt w:val="bullet"/>
+      <w:lvlText w:val="-"/>
+      <w:lvlJc w:val="left"/>
+      <w:pPr>
+        <w:ind w:left="3600" w:hanging="360"/>
+      </w:pPr>
+      <w:rPr>
+        <w:u w:val="none"/>
+      </w:rPr>
+    </w:lvl>
+    <w:lvl w:ilvl="5">
+      <w:start w:val="1"/>
+      <w:numFmt w:val="bullet"/>
+      <w:lvlText w:val="-"/>
+      <w:lvlJc w:val="left"/>
+      <w:pPr>
+        <w:ind w:left="4320" w:hanging="360"/>
+      </w:pPr>
+      <w:rPr>
+        <w:u w:val="none"/>
+      </w:rPr>
+    </w:lvl>
+    <w:lvl w:ilvl="6">
+      <w:start w:val="1"/>
+      <w:numFmt w:val="bullet"/>
+      <w:lvlText w:val="-"/>
+      <w:lvlJc w:val="left"/>
+      <w:pPr>
+        <w:ind w:left="5040" w:hanging="360"/>
+      </w:pPr>
+      <w:rPr>
+        <w:u w:val="none"/>
+      </w:rPr>
+    </w:lvl>
+    <w:lvl w:ilvl="7">
+      <w:start w:val="1"/>
+      <w:numFmt w:val="bullet"/>
+      <w:lvlText w:val="-"/>
+      <w:lvlJc w:val="left"/>
+      <w:pPr>
+        <w:ind w:left="5760" w:hanging="360"/>
+      </w:pPr>
+      <w:rPr>
+        <w:u w:val="none"/>
+      </w:rPr>
+    </w:lvl>
+    <w:lvl w:ilvl="8">
+      <w:start w:val="1"/>
+      <w:numFmt w:val="bullet"/>
+      <w:lvlText w:val="-"/>
+      <w:lvlJc w:val="left"/>
+      <w:pPr>
+        <w:ind w:left="6480" w:hanging="360"/>
+      </w:pPr>
+      <w:rPr>
+        <w:u w:val="none"/>
+      </w:rPr>
+    </w:lvl>
+  </w:abstractNum>
+  <w:abstractNum w:abstractNumId="8">
+    <w:lvl w:ilvl="0">
+      <w:start w:val="1"/>
+      <w:numFmt w:val="bullet"/>
+      <w:lvlText w:val="-"/>
+      <w:lvlJc w:val="left"/>
+      <w:pPr>
+        <w:ind w:left="720" w:hanging="360"/>
+      </w:pPr>
+      <w:rPr>
+        <w:u w:val="none"/>
+      </w:rPr>
+    </w:lvl>
+    <w:lvl w:ilvl="1">
+      <w:start w:val="1"/>
+      <w:numFmt w:val="bullet"/>
+      <w:lvlText w:val="-"/>
+      <w:lvlJc w:val="left"/>
+      <w:pPr>
+        <w:ind w:left="1440" w:hanging="360"/>
+      </w:pPr>
+      <w:rPr>
+        <w:u w:val="none"/>
+      </w:rPr>
+    </w:lvl>
+    <w:lvl w:ilvl="2">
+      <w:start w:val="1"/>
+      <w:numFmt w:val="bullet"/>
+      <w:lvlText w:val="-"/>
+      <w:lvlJc w:val="left"/>
+      <w:pPr>
+        <w:ind w:left="2160" w:hanging="360"/>
+      </w:pPr>
+      <w:rPr>
+        <w:u w:val="none"/>
+      </w:rPr>
+    </w:lvl>
+    <w:lvl w:ilvl="3">
+      <w:start w:val="1"/>
+      <w:numFmt w:val="bullet"/>
+      <w:lvlText w:val="-"/>
+      <w:lvlJc w:val="left"/>
+      <w:pPr>
+        <w:ind w:left="2880" w:hanging="360"/>
+      </w:pPr>
+      <w:rPr>
+        <w:u w:val="none"/>
+      </w:rPr>
+    </w:lvl>
+    <w:lvl w:ilvl="4">
+      <w:start w:val="1"/>
+      <w:numFmt w:val="bullet"/>
+      <w:lvlText w:val="-"/>
+      <w:lvlJc w:val="left"/>
+      <w:pPr>
+        <w:ind w:left="3600" w:hanging="360"/>
+      </w:pPr>
+      <w:rPr>
+        <w:u w:val="none"/>
+      </w:rPr>
+    </w:lvl>
+    <w:lvl w:ilvl="5">
+      <w:start w:val="1"/>
+      <w:numFmt w:val="bullet"/>
+      <w:lvlText w:val="-"/>
+      <w:lvlJc w:val="left"/>
+      <w:pPr>
+        <w:ind w:left="4320" w:hanging="360"/>
+      </w:pPr>
+      <w:rPr>
+        <w:u w:val="none"/>
+      </w:rPr>
+    </w:lvl>
+    <w:lvl w:ilvl="6">
+      <w:start w:val="1"/>
+      <w:numFmt w:val="bullet"/>
+      <w:lvlText w:val="-"/>
+      <w:lvlJc w:val="left"/>
+      <w:pPr>
+        <w:ind w:left="5040" w:hanging="360"/>
+      </w:pPr>
+      <w:rPr>
+        <w:u w:val="none"/>
+      </w:rPr>
+    </w:lvl>
+    <w:lvl w:ilvl="7">
+      <w:start w:val="1"/>
+      <w:numFmt w:val="bullet"/>
+      <w:lvlText w:val="-"/>
+      <w:lvlJc w:val="left"/>
+      <w:pPr>
+        <w:ind w:left="5760" w:hanging="360"/>
+      </w:pPr>
+      <w:rPr>
+        <w:u w:val="none"/>
+      </w:rPr>
+    </w:lvl>
+    <w:lvl w:ilvl="8">
+      <w:start w:val="1"/>
+      <w:numFmt w:val="bullet"/>
+      <w:lvlText w:val="-"/>
+      <w:lvlJc w:val="left"/>
+      <w:pPr>
+        <w:ind w:left="6480" w:hanging="360"/>
+      </w:pPr>
+      <w:rPr>
+        <w:u w:val="none"/>
+      </w:rPr>
+    </w:lvl>
+  </w:abstractNum>
+  <w:abstractNum w:abstractNumId="9">
     <w:lvl w:ilvl="0">
       <w:start w:val="1"/>
       <w:numFmt w:val="decimal"/>
@@ -2116,188 +3025,224 @@
       <w:rPr/>
     </w:lvl>
   </w:abstractNum>
-  <w:abstractNum w:abstractNumId="3">
+  <w:abstractNum w:abstractNumId="10">
     <w:lvl w:ilvl="0">
       <w:start w:val="1"/>
       <w:numFmt w:val="bullet"/>
-      <w:lvlText w:val=""/>
-      <w:lvlJc w:val="left"/>
-      <w:pPr>
-        <w:ind w:left="0" w:firstLine="0"/>
-      </w:pPr>
-      <w:rPr/>
+      <w:lvlText w:val="-"/>
+      <w:lvlJc w:val="left"/>
+      <w:pPr>
+        <w:ind w:left="720" w:hanging="360"/>
+      </w:pPr>
+      <w:rPr>
+        <w:u w:val="none"/>
+      </w:rPr>
     </w:lvl>
     <w:lvl w:ilvl="1">
       <w:start w:val="1"/>
       <w:numFmt w:val="bullet"/>
-      <w:lvlText w:val=""/>
-      <w:lvlJc w:val="left"/>
-      <w:pPr>
-        <w:ind w:left="1414" w:hanging="283"/>
-      </w:pPr>
-      <w:rPr/>
+      <w:lvlText w:val="-"/>
+      <w:lvlJc w:val="left"/>
+      <w:pPr>
+        <w:ind w:left="1440" w:hanging="360"/>
+      </w:pPr>
+      <w:rPr>
+        <w:u w:val="none"/>
+      </w:rPr>
     </w:lvl>
     <w:lvl w:ilvl="2">
       <w:start w:val="1"/>
       <w:numFmt w:val="bullet"/>
-      <w:lvlText w:val=""/>
-      <w:lvlJc w:val="left"/>
-      <w:pPr>
-        <w:ind w:left="2121" w:hanging="283.0000000000002"/>
-      </w:pPr>
-      <w:rPr/>
+      <w:lvlText w:val="-"/>
+      <w:lvlJc w:val="left"/>
+      <w:pPr>
+        <w:ind w:left="2160" w:hanging="360"/>
+      </w:pPr>
+      <w:rPr>
+        <w:u w:val="none"/>
+      </w:rPr>
     </w:lvl>
     <w:lvl w:ilvl="3">
       <w:start w:val="1"/>
       <w:numFmt w:val="bullet"/>
-      <w:lvlText w:val=""/>
-      <w:lvlJc w:val="left"/>
-      <w:pPr>
-        <w:ind w:left="2828" w:hanging="283"/>
-      </w:pPr>
-      <w:rPr/>
+      <w:lvlText w:val="-"/>
+      <w:lvlJc w:val="left"/>
+      <w:pPr>
+        <w:ind w:left="2880" w:hanging="360"/>
+      </w:pPr>
+      <w:rPr>
+        <w:u w:val="none"/>
+      </w:rPr>
     </w:lvl>
     <w:lvl w:ilvl="4">
       <w:start w:val="1"/>
       <w:numFmt w:val="bullet"/>
-      <w:lvlText w:val=""/>
-      <w:lvlJc w:val="left"/>
-      <w:pPr>
-        <w:ind w:left="3535" w:hanging="283"/>
-      </w:pPr>
-      <w:rPr/>
+      <w:lvlText w:val="-"/>
+      <w:lvlJc w:val="left"/>
+      <w:pPr>
+        <w:ind w:left="3600" w:hanging="360"/>
+      </w:pPr>
+      <w:rPr>
+        <w:u w:val="none"/>
+      </w:rPr>
     </w:lvl>
     <w:lvl w:ilvl="5">
       <w:start w:val="1"/>
       <w:numFmt w:val="bullet"/>
-      <w:lvlText w:val=""/>
-      <w:lvlJc w:val="left"/>
-      <w:pPr>
-        <w:ind w:left="4242" w:hanging="283"/>
-      </w:pPr>
-      <w:rPr/>
+      <w:lvlText w:val="-"/>
+      <w:lvlJc w:val="left"/>
+      <w:pPr>
+        <w:ind w:left="4320" w:hanging="360"/>
+      </w:pPr>
+      <w:rPr>
+        <w:u w:val="none"/>
+      </w:rPr>
     </w:lvl>
     <w:lvl w:ilvl="6">
       <w:start w:val="1"/>
       <w:numFmt w:val="bullet"/>
-      <w:lvlText w:val=""/>
-      <w:lvlJc w:val="left"/>
-      <w:pPr>
-        <w:ind w:left="4949" w:hanging="283"/>
-      </w:pPr>
-      <w:rPr/>
+      <w:lvlText w:val="-"/>
+      <w:lvlJc w:val="left"/>
+      <w:pPr>
+        <w:ind w:left="5040" w:hanging="360"/>
+      </w:pPr>
+      <w:rPr>
+        <w:u w:val="none"/>
+      </w:rPr>
     </w:lvl>
     <w:lvl w:ilvl="7">
       <w:start w:val="1"/>
       <w:numFmt w:val="bullet"/>
-      <w:lvlText w:val=""/>
-      <w:lvlJc w:val="left"/>
-      <w:pPr>
-        <w:ind w:left="5656" w:hanging="282.9999999999991"/>
-      </w:pPr>
-      <w:rPr/>
+      <w:lvlText w:val="-"/>
+      <w:lvlJc w:val="left"/>
+      <w:pPr>
+        <w:ind w:left="5760" w:hanging="360"/>
+      </w:pPr>
+      <w:rPr>
+        <w:u w:val="none"/>
+      </w:rPr>
     </w:lvl>
     <w:lvl w:ilvl="8">
       <w:start w:val="1"/>
       <w:numFmt w:val="bullet"/>
-      <w:lvlText w:val=""/>
-      <w:lvlJc w:val="left"/>
-      <w:pPr>
-        <w:ind w:left="6363" w:hanging="283"/>
-      </w:pPr>
-      <w:rPr/>
+      <w:lvlText w:val="-"/>
+      <w:lvlJc w:val="left"/>
+      <w:pPr>
+        <w:ind w:left="6480" w:hanging="360"/>
+      </w:pPr>
+      <w:rPr>
+        <w:u w:val="none"/>
+      </w:rPr>
     </w:lvl>
   </w:abstractNum>
-  <w:abstractNum w:abstractNumId="4">
+  <w:abstractNum w:abstractNumId="11">
     <w:lvl w:ilvl="0">
       <w:start w:val="1"/>
       <w:numFmt w:val="bullet"/>
-      <w:lvlText w:val=""/>
-      <w:lvlJc w:val="left"/>
-      <w:pPr>
-        <w:ind w:left="707" w:firstLine="0"/>
-      </w:pPr>
-      <w:rPr/>
+      <w:lvlText w:val="-"/>
+      <w:lvlJc w:val="left"/>
+      <w:pPr>
+        <w:ind w:left="720" w:hanging="360"/>
+      </w:pPr>
+      <w:rPr>
+        <w:u w:val="none"/>
+      </w:rPr>
     </w:lvl>
     <w:lvl w:ilvl="1">
       <w:start w:val="1"/>
       <w:numFmt w:val="bullet"/>
-      <w:lvlText w:val=""/>
-      <w:lvlJc w:val="left"/>
-      <w:pPr>
-        <w:ind w:left="1414" w:hanging="283"/>
-      </w:pPr>
-      <w:rPr/>
+      <w:lvlText w:val="-"/>
+      <w:lvlJc w:val="left"/>
+      <w:pPr>
+        <w:ind w:left="1440" w:hanging="360"/>
+      </w:pPr>
+      <w:rPr>
+        <w:u w:val="none"/>
+      </w:rPr>
     </w:lvl>
     <w:lvl w:ilvl="2">
       <w:start w:val="1"/>
       <w:numFmt w:val="bullet"/>
-      <w:lvlText w:val=""/>
-      <w:lvlJc w:val="left"/>
-      <w:pPr>
-        <w:ind w:left="2121" w:hanging="283.0000000000002"/>
-      </w:pPr>
-      <w:rPr/>
+      <w:lvlText w:val="-"/>
+      <w:lvlJc w:val="left"/>
+      <w:pPr>
+        <w:ind w:left="2160" w:hanging="360"/>
+      </w:pPr>
+      <w:rPr>
+        <w:u w:val="none"/>
+      </w:rPr>
     </w:lvl>
     <w:lvl w:ilvl="3">
       <w:start w:val="1"/>
       <w:numFmt w:val="bullet"/>
-      <w:lvlText w:val=""/>
-      <w:lvlJc w:val="left"/>
-      <w:pPr>
-        <w:ind w:left="2828" w:hanging="283"/>
-      </w:pPr>
-      <w:rPr/>
+      <w:lvlText w:val="-"/>
+      <w:lvlJc w:val="left"/>
+      <w:pPr>
+        <w:ind w:left="2880" w:hanging="360"/>
+      </w:pPr>
+      <w:rPr>
+        <w:u w:val="none"/>
+      </w:rPr>
     </w:lvl>
     <w:lvl w:ilvl="4">
       <w:start w:val="1"/>
       <w:numFmt w:val="bullet"/>
-      <w:lvlText w:val=""/>
-      <w:lvlJc w:val="left"/>
-      <w:pPr>
-        <w:ind w:left="3535" w:hanging="283"/>
-      </w:pPr>
-      <w:rPr/>
+      <w:lvlText w:val="-"/>
+      <w:lvlJc w:val="left"/>
+      <w:pPr>
+        <w:ind w:left="3600" w:hanging="360"/>
+      </w:pPr>
+      <w:rPr>
+        <w:u w:val="none"/>
+      </w:rPr>
     </w:lvl>
     <w:lvl w:ilvl="5">
       <w:start w:val="1"/>
       <w:numFmt w:val="bullet"/>
-      <w:lvlText w:val=""/>
-      <w:lvlJc w:val="left"/>
-      <w:pPr>
-        <w:ind w:left="4242" w:hanging="283"/>
-      </w:pPr>
-      <w:rPr/>
+      <w:lvlText w:val="-"/>
+      <w:lvlJc w:val="left"/>
+      <w:pPr>
+        <w:ind w:left="4320" w:hanging="360"/>
+      </w:pPr>
+      <w:rPr>
+        <w:u w:val="none"/>
+      </w:rPr>
     </w:lvl>
     <w:lvl w:ilvl="6">
       <w:start w:val="1"/>
       <w:numFmt w:val="bullet"/>
-      <w:lvlText w:val=""/>
-      <w:lvlJc w:val="left"/>
-      <w:pPr>
-        <w:ind w:left="4949" w:hanging="283"/>
-      </w:pPr>
-      <w:rPr/>
+      <w:lvlText w:val="-"/>
+      <w:lvlJc w:val="left"/>
+      <w:pPr>
+        <w:ind w:left="5040" w:hanging="360"/>
+      </w:pPr>
+      <w:rPr>
+        <w:u w:val="none"/>
+      </w:rPr>
     </w:lvl>
     <w:lvl w:ilvl="7">
       <w:start w:val="1"/>
       <w:numFmt w:val="bullet"/>
-      <w:lvlText w:val=""/>
-      <w:lvlJc w:val="left"/>
-      <w:pPr>
-        <w:ind w:left="5656" w:hanging="282.9999999999991"/>
-      </w:pPr>
-      <w:rPr/>
+      <w:lvlText w:val="-"/>
+      <w:lvlJc w:val="left"/>
+      <w:pPr>
+        <w:ind w:left="5760" w:hanging="360"/>
+      </w:pPr>
+      <w:rPr>
+        <w:u w:val="none"/>
+      </w:rPr>
     </w:lvl>
     <w:lvl w:ilvl="8">
       <w:start w:val="1"/>
       <w:numFmt w:val="bullet"/>
-      <w:lvlText w:val=""/>
-      <w:lvlJc w:val="left"/>
-      <w:pPr>
-        <w:ind w:left="6363" w:hanging="283"/>
-      </w:pPr>
-      <w:rPr/>
+      <w:lvlText w:val="-"/>
+      <w:lvlJc w:val="left"/>
+      <w:pPr>
+        <w:ind w:left="6480" w:hanging="360"/>
+      </w:pPr>
+      <w:rPr>
+        <w:u w:val="none"/>
+      </w:rPr>
     </w:lvl>
   </w:abstractNum>
   <w:num w:numId="1">
@@ -2311,6 +3256,27 @@
   </w:num>
   <w:num w:numId="4">
     <w:abstractNumId w:val="4"/>
+  </w:num>
+  <w:num w:numId="5">
+    <w:abstractNumId w:val="5"/>
+  </w:num>
+  <w:num w:numId="6">
+    <w:abstractNumId w:val="6"/>
+  </w:num>
+  <w:num w:numId="7">
+    <w:abstractNumId w:val="7"/>
+  </w:num>
+  <w:num w:numId="8">
+    <w:abstractNumId w:val="8"/>
+  </w:num>
+  <w:num w:numId="9">
+    <w:abstractNumId w:val="9"/>
+  </w:num>
+  <w:num w:numId="10">
+    <w:abstractNumId w:val="10"/>
+  </w:num>
+  <w:num w:numId="11">
+    <w:abstractNumId w:val="11"/>
   </w:num>
 </w:numbering>
 </file>
@@ -2470,6 +3436,97 @@
         <w:left w:w="103.0" w:type="dxa"/>
         <w:bottom w:w="0.0" w:type="dxa"/>
         <w:right w:w="108.0" w:type="dxa"/>
+      </w:tblCellMar>
+    </w:tblPr>
+  </w:style>
+  <w:style w:type="table" w:styleId="Table2">
+    <w:basedOn w:val="TableNormal"/>
+    <w:tblPr>
+      <w:tblStyleRowBandSize w:val="1"/>
+      <w:tblStyleColBandSize w:val="1"/>
+      <w:tblCellMar>
+        <w:top w:w="100.0" w:type="dxa"/>
+        <w:left w:w="100.0" w:type="dxa"/>
+        <w:bottom w:w="100.0" w:type="dxa"/>
+        <w:right w:w="100.0" w:type="dxa"/>
+      </w:tblCellMar>
+    </w:tblPr>
+  </w:style>
+  <w:style w:type="table" w:styleId="Table3">
+    <w:basedOn w:val="TableNormal"/>
+    <w:tblPr>
+      <w:tblStyleRowBandSize w:val="1"/>
+      <w:tblStyleColBandSize w:val="1"/>
+      <w:tblCellMar>
+        <w:top w:w="100.0" w:type="dxa"/>
+        <w:left w:w="100.0" w:type="dxa"/>
+        <w:bottom w:w="100.0" w:type="dxa"/>
+        <w:right w:w="100.0" w:type="dxa"/>
+      </w:tblCellMar>
+    </w:tblPr>
+  </w:style>
+  <w:style w:type="table" w:styleId="Table4">
+    <w:basedOn w:val="TableNormal"/>
+    <w:tblPr>
+      <w:tblStyleRowBandSize w:val="1"/>
+      <w:tblStyleColBandSize w:val="1"/>
+      <w:tblCellMar>
+        <w:top w:w="100.0" w:type="dxa"/>
+        <w:left w:w="100.0" w:type="dxa"/>
+        <w:bottom w:w="100.0" w:type="dxa"/>
+        <w:right w:w="100.0" w:type="dxa"/>
+      </w:tblCellMar>
+    </w:tblPr>
+  </w:style>
+  <w:style w:type="table" w:styleId="Table5">
+    <w:basedOn w:val="TableNormal"/>
+    <w:tblPr>
+      <w:tblStyleRowBandSize w:val="1"/>
+      <w:tblStyleColBandSize w:val="1"/>
+      <w:tblCellMar>
+        <w:top w:w="100.0" w:type="dxa"/>
+        <w:left w:w="100.0" w:type="dxa"/>
+        <w:bottom w:w="100.0" w:type="dxa"/>
+        <w:right w:w="100.0" w:type="dxa"/>
+      </w:tblCellMar>
+    </w:tblPr>
+  </w:style>
+  <w:style w:type="table" w:styleId="Table6">
+    <w:basedOn w:val="TableNormal"/>
+    <w:tblPr>
+      <w:tblStyleRowBandSize w:val="1"/>
+      <w:tblStyleColBandSize w:val="1"/>
+      <w:tblCellMar>
+        <w:top w:w="100.0" w:type="dxa"/>
+        <w:left w:w="100.0" w:type="dxa"/>
+        <w:bottom w:w="100.0" w:type="dxa"/>
+        <w:right w:w="100.0" w:type="dxa"/>
+      </w:tblCellMar>
+    </w:tblPr>
+  </w:style>
+  <w:style w:type="table" w:styleId="Table7">
+    <w:basedOn w:val="TableNormal"/>
+    <w:tblPr>
+      <w:tblStyleRowBandSize w:val="1"/>
+      <w:tblStyleColBandSize w:val="1"/>
+      <w:tblCellMar>
+        <w:top w:w="100.0" w:type="dxa"/>
+        <w:left w:w="100.0" w:type="dxa"/>
+        <w:bottom w:w="100.0" w:type="dxa"/>
+        <w:right w:w="100.0" w:type="dxa"/>
+      </w:tblCellMar>
+    </w:tblPr>
+  </w:style>
+  <w:style w:type="table" w:styleId="Table8">
+    <w:basedOn w:val="TableNormal"/>
+    <w:tblPr>
+      <w:tblStyleRowBandSize w:val="1"/>
+      <w:tblStyleColBandSize w:val="1"/>
+      <w:tblCellMar>
+        <w:top w:w="100.0" w:type="dxa"/>
+        <w:left w:w="100.0" w:type="dxa"/>
+        <w:bottom w:w="100.0" w:type="dxa"/>
+        <w:right w:w="100.0" w:type="dxa"/>
       </w:tblCellMar>
     </w:tblPr>
   </w:style>

--- a/175A071167_175A071398.docx
+++ b/175A071167_175A071398.docx
@@ -19,37 +19,73 @@
         <w:ind w:left="0" w:right="0" w:firstLine="0"/>
         <w:jc w:val="center"/>
         <w:rPr>
+          <w:rFonts w:ascii="Liberation Sans" w:cs="Liberation Sans" w:eastAsia="Liberation Sans" w:hAnsi="Liberation Sans"/>
+          <w:sz w:val="28"/>
+          <w:szCs w:val="28"/>
+        </w:rPr>
+      </w:pPr>
+      <w:r>
+        <w:rPr>
+          <w:rFonts w:ascii="Liberation Sans" w:cs="Liberation Sans" w:eastAsia="Liberation Sans" w:hAnsi="Liberation Sans"/>
+          <w:sz w:val="28"/>
+          <w:szCs w:val="28"/>
+          <w:rtl w:val="0"/>
+        </w:rPr>
+        <w:tab/>
+        <w:t xml:space="preserve"> </w:t>
+        <w:tab/>
+        <w:t xml:space="preserve"> </w:t>
+        <w:tab/>
+      </w:r>
+    </w:p>
+    <w:p>
+      <w:pPr>
+        <w:keepNext w:val="1"/>
+        <w:spacing w:after="0" w:before="240" w:line="312" w:lineRule="auto"/>
+        <w:jc w:val="center"/>
+        <w:rPr>
           <w:rFonts w:ascii="Barlow Condensed" w:cs="Barlow Condensed" w:eastAsia="Barlow Condensed" w:hAnsi="Barlow Condensed"/>
           <w:b w:val="1"/>
-          <w:i w:val="0"/>
-          <w:smallCaps w:val="0"/>
-          <w:strike w:val="0"/>
           <w:color w:val="1f497d"/>
           <w:sz w:val="36"/>
           <w:szCs w:val="36"/>
-          <w:u w:val="none"/>
-          <w:shd w:fill="auto" w:val="clear"/>
-          <w:vertAlign w:val="baseline"/>
-        </w:rPr>
-      </w:pPr>
-      <w:bookmarkStart w:colFirst="0" w:colLast="0" w:name="_gjdgxs" w:id="0"/>
-      <w:bookmarkEnd w:id="0"/>
+        </w:rPr>
+      </w:pPr>
       <w:r>
         <w:rPr>
           <w:rFonts w:ascii="Barlow Condensed" w:cs="Barlow Condensed" w:eastAsia="Barlow Condensed" w:hAnsi="Barlow Condensed"/>
           <w:b w:val="1"/>
-          <w:i w:val="0"/>
-          <w:smallCaps w:val="0"/>
-          <w:strike w:val="0"/>
           <w:color w:val="1f497d"/>
           <w:sz w:val="36"/>
           <w:szCs w:val="36"/>
-          <w:u w:val="none"/>
-          <w:shd w:fill="auto" w:val="clear"/>
-          <w:vertAlign w:val="baseline"/>
           <w:rtl w:val="0"/>
         </w:rPr>
-        <w:t xml:space="preserve">[ TÊN ĐỀ TÀI Cài đặt và tìm hiểu </w:t>
+        <w:t xml:space="preserve">TÊN ĐỀ TÀI: TÌM HIỂU VÀ TRIỂN KHAI PORTAINER DOCKER</w:t>
+      </w:r>
+    </w:p>
+    <w:p>
+      <w:pPr>
+        <w:keepNext w:val="1"/>
+        <w:spacing w:after="0" w:before="240" w:line="312" w:lineRule="auto"/>
+        <w:jc w:val="center"/>
+        <w:rPr>
+          <w:rFonts w:ascii="Barlow Condensed" w:cs="Barlow Condensed" w:eastAsia="Barlow Condensed" w:hAnsi="Barlow Condensed"/>
+          <w:b w:val="1"/>
+          <w:color w:val="1f497d"/>
+          <w:sz w:val="36"/>
+          <w:szCs w:val="36"/>
+        </w:rPr>
+      </w:pPr>
+      <w:r>
+        <w:rPr>
+          <w:rFonts w:ascii="Barlow Condensed" w:cs="Barlow Condensed" w:eastAsia="Barlow Condensed" w:hAnsi="Barlow Condensed"/>
+          <w:b w:val="1"/>
+          <w:color w:val="1f497d"/>
+          <w:sz w:val="36"/>
+          <w:szCs w:val="36"/>
+          <w:rtl w:val="0"/>
+        </w:rPr>
+        <w:t xml:space="preserve">MÃ NHÓM: 175A071167-175A071398</w:t>
       </w:r>
     </w:p>
     <w:p>
@@ -69,53 +105,13 @@
         <w:ind w:left="0" w:right="0" w:firstLine="0"/>
         <w:jc w:val="center"/>
         <w:rPr>
-          <w:rFonts w:ascii="Liberation Sans" w:cs="Liberation Sans" w:eastAsia="Liberation Sans" w:hAnsi="Liberation Sans"/>
-          <w:b w:val="0"/>
-          <w:i w:val="0"/>
-          <w:smallCaps w:val="0"/>
-          <w:strike w:val="0"/>
-          <w:color w:val="000000"/>
-          <w:sz w:val="28"/>
-          <w:szCs w:val="28"/>
-          <w:u w:val="none"/>
-          <w:shd w:fill="auto" w:val="clear"/>
-          <w:vertAlign w:val="baseline"/>
-        </w:rPr>
-      </w:pPr>
-      <w:r>
-        <w:rPr>
           <w:rFonts w:ascii="Barlow Condensed" w:cs="Barlow Condensed" w:eastAsia="Barlow Condensed" w:hAnsi="Barlow Condensed"/>
           <w:b w:val="1"/>
-          <w:i w:val="0"/>
-          <w:smallCaps w:val="0"/>
-          <w:strike w:val="0"/>
-          <w:color w:val="1f497d"/>
-          <w:sz w:val="32"/>
-          <w:szCs w:val="32"/>
-          <w:u w:val="none"/>
-          <w:shd w:fill="auto" w:val="clear"/>
-          <w:vertAlign w:val="baseline"/>
-          <w:rtl w:val="0"/>
-        </w:rPr>
-        <w:t xml:space="preserve">Portainer Docker</w:t>
-      </w:r>
-      <w:r>
-        <w:rPr>
-          <w:rFonts w:ascii="Barlow Condensed" w:cs="Barlow Condensed" w:eastAsia="Barlow Condensed" w:hAnsi="Barlow Condensed"/>
-          <w:b w:val="1"/>
-          <w:i w:val="0"/>
-          <w:smallCaps w:val="0"/>
-          <w:strike w:val="0"/>
           <w:color w:val="1f497d"/>
           <w:sz w:val="36"/>
           <w:szCs w:val="36"/>
-          <w:u w:val="none"/>
-          <w:shd w:fill="auto" w:val="clear"/>
-          <w:vertAlign w:val="baseline"/>
-          <w:rtl w:val="0"/>
-        </w:rPr>
-        <w:t xml:space="preserve">]</w:t>
-      </w:r>
+        </w:rPr>
+      </w:pPr>
       <w:r>
         <w:rPr>
           <w:rtl w:val="0"/>
@@ -432,6 +428,31 @@
               <w:t xml:space="preserve">Tìm hiểu và cài đặt Docker</w:t>
             </w:r>
           </w:p>
+          <w:p>
+            <w:pPr>
+              <w:numPr>
+                <w:ilvl w:val="0"/>
+                <w:numId w:val="1"/>
+              </w:numPr>
+              <w:spacing w:after="0" w:before="0" w:line="312" w:lineRule="auto"/>
+              <w:ind w:left="720" w:hanging="360"/>
+              <w:rPr>
+                <w:rFonts w:ascii="Barlow Condensed" w:cs="Barlow Condensed" w:eastAsia="Barlow Condensed" w:hAnsi="Barlow Condensed"/>
+                <w:sz w:val="32"/>
+                <w:szCs w:val="32"/>
+                <w:u w:val="none"/>
+              </w:rPr>
+            </w:pPr>
+            <w:r>
+              <w:rPr>
+                <w:rFonts w:ascii="Barlow Condensed" w:cs="Barlow Condensed" w:eastAsia="Barlow Condensed" w:hAnsi="Barlow Condensed"/>
+                <w:sz w:val="32"/>
+                <w:szCs w:val="32"/>
+                <w:rtl w:val="0"/>
+              </w:rPr>
+              <w:t xml:space="preserve">Cài đặt và sử dụng Portainer Docker.</w:t>
+            </w:r>
+          </w:p>
         </w:tc>
         <w:tc>
           <w:tcPr>
@@ -459,7 +480,7 @@
                 <w:szCs w:val="32"/>
                 <w:rtl w:val="0"/>
               </w:rPr>
-              <w:t xml:space="preserve">100%</w:t>
+              <w:t xml:space="preserve">30%</w:t>
             </w:r>
           </w:p>
         </w:tc>
@@ -558,7 +579,32 @@
                 <w:szCs w:val="32"/>
                 <w:rtl w:val="0"/>
               </w:rPr>
-              <w:t xml:space="preserve">Cài đặt docker và sử dụng cơ bản</w:t>
+              <w:t xml:space="preserve">Cài đặt docker và sử dụng cơ bản.</w:t>
+            </w:r>
+          </w:p>
+          <w:p>
+            <w:pPr>
+              <w:numPr>
+                <w:ilvl w:val="0"/>
+                <w:numId w:val="10"/>
+              </w:numPr>
+              <w:spacing w:after="0" w:before="0" w:line="312" w:lineRule="auto"/>
+              <w:ind w:left="720" w:hanging="360"/>
+              <w:rPr>
+                <w:rFonts w:ascii="Barlow Condensed" w:cs="Barlow Condensed" w:eastAsia="Barlow Condensed" w:hAnsi="Barlow Condensed"/>
+                <w:sz w:val="32"/>
+                <w:szCs w:val="32"/>
+                <w:u w:val="none"/>
+              </w:rPr>
+            </w:pPr>
+            <w:r>
+              <w:rPr>
+                <w:rFonts w:ascii="Barlow Condensed" w:cs="Barlow Condensed" w:eastAsia="Barlow Condensed" w:hAnsi="Barlow Condensed"/>
+                <w:sz w:val="32"/>
+                <w:szCs w:val="32"/>
+                <w:rtl w:val="0"/>
+              </w:rPr>
+              <w:t xml:space="preserve">Tìm hiểu về Portainer Docker</w:t>
             </w:r>
           </w:p>
         </w:tc>
@@ -588,7 +634,7 @@
                 <w:szCs w:val="32"/>
                 <w:rtl w:val="0"/>
               </w:rPr>
-              <w:t xml:space="preserve">70%</w:t>
+              <w:t xml:space="preserve">20%</w:t>
             </w:r>
           </w:p>
         </w:tc>
@@ -657,8 +703,8 @@
         <w:t xml:space="preserve">Nội dung nghiên cứu </w:t>
       </w:r>
     </w:p>
-    <w:bookmarkStart w:colFirst="0" w:colLast="0" w:name="30j0zll" w:id="1"/>
-    <w:bookmarkEnd w:id="1"/>
+    <w:bookmarkStart w:colFirst="0" w:colLast="0" w:name="30j0zll" w:id="0"/>
+    <w:bookmarkEnd w:id="0"/>
     <w:p>
       <w:pPr>
         <w:keepNext w:val="0"/>
@@ -830,8 +876,8 @@
         </w:rPr>
       </w:r>
     </w:p>
-    <w:bookmarkStart w:colFirst="0" w:colLast="0" w:name="1fob9te" w:id="2"/>
-    <w:bookmarkEnd w:id="2"/>
+    <w:bookmarkStart w:colFirst="0" w:colLast="0" w:name="1fob9te" w:id="1"/>
+    <w:bookmarkEnd w:id="1"/>
     <w:p>
       <w:pPr>
         <w:keepNext w:val="0"/>
@@ -1137,8 +1183,8 @@
         <w:t xml:space="preserve">Docker Containers có tốc độ chạy nhanh hơn hẳn các VMs truyền thống (theo kiểu Hypervisor). Điều này là một ưu điểm nổi bật nhất của Docker</w:t>
       </w:r>
     </w:p>
-    <w:bookmarkStart w:colFirst="0" w:colLast="0" w:name="kix.xuyuauzaqe9v" w:id="3"/>
-    <w:bookmarkEnd w:id="3"/>
+    <w:bookmarkStart w:colFirst="0" w:colLast="0" w:name="kix.xuyuauzaqe9v" w:id="2"/>
+    <w:bookmarkEnd w:id="2"/>
     <w:p>
       <w:pPr>
         <w:spacing w:after="140" w:line="379" w:lineRule="auto"/>
